--- a/eng/docx/016.content.docx
+++ b/eng/docx/016.content.docx
@@ -4,48 +4,88 @@
   <w:body>
     <w:p/>
     <w:p>
-      <w:r/>
+      <w:pPr/>
+      <w:r>
+        <w:rPr>
+          <w:lang w:val="en_US" w:bidi="en_US"/>
+        </w:rPr>
+      </w:r>
     </w:p>
     <w:p>
       <w:pPr>
         <w:pStyle w:val="Heading2"/>
       </w:pPr>
       <w:r>
+        <w:rPr>
+          <w:lang w:val="en_US" w:bidi="en_US"/>
+        </w:rPr>
         <w:t>Resource: Translation Words (unfoldingWord)</w:t>
       </w:r>
-      <w:r/>
+      <w:r>
+        <w:rPr>
+          <w:lang w:val="en_US" w:bidi="en_US"/>
+        </w:rPr>
+      </w:r>
     </w:p>
     <w:p>
       <w:pPr>
         <w:pStyle w:val="Heading2"/>
       </w:pPr>
       <w:r>
+        <w:rPr>
+          <w:lang w:val="en_US" w:bidi="en_US"/>
+        </w:rPr>
         <w:t>License Information</w:t>
       </w:r>
-      <w:r/>
-    </w:p>
-    <w:p>
-      <w:r/>
+      <w:r>
+        <w:rPr>
+          <w:lang w:val="en_US" w:bidi="en_US"/>
+        </w:rPr>
+      </w:r>
+    </w:p>
+    <w:p>
+      <w:pPr/>
+      <w:r>
+        <w:rPr>
+          <w:lang w:val="en_US" w:bidi="en_US"/>
+        </w:rPr>
+      </w:r>
       <w:r>
         <w:rPr>
           <w:b/>
+          <w:lang w:val="en_US" w:bidi="en_US"/>
         </w:rPr>
         <w:t>Translation Words (unfoldingWord)</w:t>
       </w:r>
       <w:r>
+        <w:rPr>
+          <w:lang w:val="en_US" w:bidi="en_US"/>
+        </w:rPr>
         <w:t xml:space="preserve"> is based on</w:t>
       </w:r>
       <w:r>
+        <w:rPr>
+          <w:lang w:val="en_US" w:bidi="en_US"/>
+        </w:rPr>
         <w:t xml:space="preserve">: </w:t>
       </w:r>
       <w:r>
+        <w:rPr>
+          <w:lang w:val="en_US" w:bidi="en_US"/>
+        </w:rPr>
         <w:t>unfoldingWord® Translation Words</w:t>
       </w:r>
       <w:r>
+        <w:rPr>
+          <w:lang w:val="en_US" w:bidi="en_US"/>
+        </w:rPr>
         <w:t xml:space="preserve">, </w:t>
       </w:r>
       <w:hyperlink r:id="rId13">
         <w:r>
+          <w:rPr>
+            <w:lang w:val="en_US" w:bidi="en_US"/>
+          </w:rPr>
           <w:rPr>
             <w:color w:val="0000EE"/>
             <w:u w:val="single"/>
@@ -54,10 +94,16 @@
         </w:r>
       </w:hyperlink>
       <w:r>
+        <w:rPr>
+          <w:lang w:val="en_US" w:bidi="en_US"/>
+        </w:rPr>
         <w:t xml:space="preserve">, 2022, which is licensed under a </w:t>
       </w:r>
       <w:hyperlink r:id="rId14">
         <w:r>
+          <w:rPr>
+            <w:lang w:val="en_US" w:bidi="en_US"/>
+          </w:rPr>
           <w:rPr>
             <w:color w:val="0000EE"/>
             <w:u w:val="single"/>
@@ -66,23 +112,49 @@
         </w:r>
       </w:hyperlink>
       <w:r>
+        <w:rPr>
+          <w:lang w:val="en_US" w:bidi="en_US"/>
+        </w:rPr>
         <w:t>.</w:t>
       </w:r>
-      <w:r/>
-    </w:p>
-    <w:p>
-      <w:r/>
-      <w:r>
+      <w:r>
+        <w:rPr>
+          <w:lang w:val="en_US" w:bidi="en_US"/>
+        </w:rPr>
+      </w:r>
+    </w:p>
+    <w:p>
+      <w:pPr/>
+      <w:r>
+        <w:rPr>
+          <w:lang w:val="en_US" w:bidi="en_US"/>
+        </w:rPr>
+      </w:r>
+      <w:r>
+        <w:rPr>
+          <w:lang w:val="en_US" w:bidi="en_US"/>
+        </w:rPr>
         <w:t>This PDF version is provided under the same license.</w:t>
       </w:r>
-      <w:r/>
-      <w:r/>
+      <w:r>
+        <w:rPr>
+          <w:lang w:val="en_US" w:bidi="en_US"/>
+        </w:rPr>
+      </w:r>
+      <w:r>
+        <w:rPr>
+          <w:lang w:val="en_US" w:bidi="en_US"/>
+        </w:rPr>
+      </w:r>
     </w:p>
     <w:p>
       <w:pPr>
         <w:pStyle w:val="Heading1"/>
       </w:pPr>
       <w:r>
+        <w:rPr>
+          <w:lang w:val="en_US" w:bidi="en_US"/>
+        </w:rPr>
         <w:t>Translation Words (unfoldingWord)</w:t>
       </w:r>
     </w:p>
@@ -105,34 +177,72 @@
       </w:pPr>
     </w:p>
     <w:p>
-      <w:r/>
+      <w:pPr/>
+      <w:r>
+        <w:rPr>
+          <w:lang w:val="en_US" w:bidi="en_US"/>
+        </w:rPr>
+      </w:r>
     </w:p>
     <w:p>
       <w:pPr>
         <w:pStyle w:val="Heading2"/>
       </w:pPr>
       <w:r>
+        <w:rPr>
+          <w:lang w:val="en_US" w:bidi="en_US"/>
+        </w:rPr>
         <w:t>O</w:t>
       </w:r>
-      <w:r/>
-    </w:p>
-    <w:p>
-      <w:r/>
+      <w:r>
+        <w:rPr>
+          <w:lang w:val="en_US" w:bidi="en_US"/>
+        </w:rPr>
+      </w:r>
+    </w:p>
+    <w:p>
+      <w:pPr/>
+      <w:r>
+        <w:rPr>
+          <w:lang w:val="en_US" w:bidi="en_US"/>
+        </w:rPr>
+      </w:r>
       <w:r>
         <w:rPr>
           <w:i/>
+          <w:lang w:val="en_US" w:bidi="en_US"/>
         </w:rPr>
         <w:t>Oak, Oath, Obadiah, Og, Oil, Olive, Omri, On High, Ordain, Ordinance, Overseer, Overtake</w:t>
       </w:r>
-      <w:r/>
-    </w:p>
-    <w:p>
-      <w:r/>
-      <w:r>
+      <w:r>
+        <w:rPr>
+          <w:lang w:val="en_US" w:bidi="en_US"/>
+        </w:rPr>
+      </w:r>
+    </w:p>
+    <w:p>
+      <w:pPr/>
+      <w:r>
+        <w:rPr>
+          <w:lang w:val="en_US" w:bidi="en_US"/>
+        </w:rPr>
+      </w:r>
+      <w:r>
+        <w:rPr>
+          <w:lang w:val="en_US" w:bidi="en_US"/>
+        </w:rPr>
         <w:t xml:space="preserve"> </w:t>
       </w:r>
-      <w:r/>
-      <w:r/>
+      <w:r>
+        <w:rPr>
+          <w:lang w:val="en_US" w:bidi="en_US"/>
+        </w:rPr>
+      </w:r>
+      <w:r>
+        <w:rPr>
+          <w:lang w:val="en_US" w:bidi="en_US"/>
+        </w:rPr>
+      </w:r>
     </w:p>
     <w:p>
       <w:pPr>
@@ -150,28 +260,51 @@
       </w:pPr>
     </w:p>
     <w:p>
-      <w:r/>
+      <w:pPr/>
+      <w:r>
+        <w:rPr>
+          <w:lang w:val="en_US" w:bidi="en_US"/>
+        </w:rPr>
+      </w:r>
     </w:p>
     <w:p>
       <w:pPr>
         <w:pStyle w:val="Heading2"/>
       </w:pPr>
       <w:r>
+        <w:rPr>
+          <w:lang w:val="en_US" w:bidi="en_US"/>
+        </w:rPr>
         <w:t>Oak</w:t>
       </w:r>
-      <w:r/>
+      <w:r>
+        <w:rPr>
+          <w:lang w:val="en_US" w:bidi="en_US"/>
+        </w:rPr>
+      </w:r>
     </w:p>
     <w:p>
       <w:pPr>
         <w:pStyle w:val="Heading3"/>
       </w:pPr>
       <w:r>
+        <w:rPr>
+          <w:lang w:val="en_US" w:bidi="en_US"/>
+        </w:rPr>
         <w:t>Definition:</w:t>
       </w:r>
     </w:p>
     <w:p>
-      <w:r/>
-      <w:r>
+      <w:pPr/>
+      <w:r>
+        <w:rPr>
+          <w:lang w:val="en_US" w:bidi="en_US"/>
+        </w:rPr>
+      </w:r>
+      <w:r>
+        <w:rPr>
+          <w:lang w:val="en_US" w:bidi="en_US"/>
+        </w:rPr>
         <w:t>An oak, or oak tree, is a tall shade tree with a large trunk and wide spreading branches.</w:t>
       </w:r>
     </w:p>
@@ -181,8 +314,15 @@
         <w:spacing w:line="240" w:lineRule="auto"/>
         <w:ind w:left="720"/>
       </w:pPr>
-      <w:r/>
-      <w:r>
+      <w:r>
+        <w:rPr>
+          <w:lang w:val="en_US" w:bidi="en_US"/>
+        </w:rPr>
+      </w:r>
+      <w:r>
+        <w:rPr>
+          <w:lang w:val="en_US" w:bidi="en_US"/>
+        </w:rPr>
         <w:t>Oak trees have strong, hard wood that was used to build ships and to make farming plows, oxen yokes and walking sticks.</w:t>
       </w:r>
     </w:p>
@@ -192,8 +332,15 @@
         <w:spacing w:line="240" w:lineRule="auto"/>
         <w:ind w:left="720"/>
       </w:pPr>
-      <w:r/>
-      <w:r>
+      <w:r>
+        <w:rPr>
+          <w:lang w:val="en_US" w:bidi="en_US"/>
+        </w:rPr>
+      </w:r>
+      <w:r>
+        <w:rPr>
+          <w:lang w:val="en_US" w:bidi="en_US"/>
+        </w:rPr>
         <w:t>The seed of an oak tree is called an acorn.</w:t>
       </w:r>
     </w:p>
@@ -203,8 +350,15 @@
         <w:spacing w:line="240" w:lineRule="auto"/>
         <w:ind w:left="720"/>
       </w:pPr>
-      <w:r/>
-      <w:r>
+      <w:r>
+        <w:rPr>
+          <w:lang w:val="en_US" w:bidi="en_US"/>
+        </w:rPr>
+      </w:r>
+      <w:r>
+        <w:rPr>
+          <w:lang w:val="en_US" w:bidi="en_US"/>
+        </w:rPr>
         <w:t>The trunks of certain oak trees could bemeasured up to 6 meters around.</w:t>
       </w:r>
     </w:p>
@@ -214,8 +368,15 @@
         <w:spacing w:line="240" w:lineRule="auto"/>
         <w:ind w:left="720"/>
       </w:pPr>
-      <w:r/>
-      <w:r>
+      <w:r>
+        <w:rPr>
+          <w:lang w:val="en_US" w:bidi="en_US"/>
+        </w:rPr>
+      </w:r>
+      <w:r>
+        <w:rPr>
+          <w:lang w:val="en_US" w:bidi="en_US"/>
+        </w:rPr>
         <w:t>Oak trees were symbolic of long life and had other spiritual meanings. In the Bible, they were often associated with holy places.</w:t>
       </w:r>
     </w:p>
@@ -224,6 +385,9 @@
         <w:pStyle w:val="Heading3"/>
       </w:pPr>
       <w:r>
+        <w:rPr>
+          <w:lang w:val="en_US" w:bidi="en_US"/>
+        </w:rPr>
         <w:t>Translation Suggestions:</w:t>
       </w:r>
     </w:p>
@@ -233,8 +397,15 @@
         <w:spacing w:line="240" w:lineRule="auto"/>
         <w:ind w:left="720"/>
       </w:pPr>
-      <w:r/>
-      <w:r>
+      <w:r>
+        <w:rPr>
+          <w:lang w:val="en_US" w:bidi="en_US"/>
+        </w:rPr>
+      </w:r>
+      <w:r>
+        <w:rPr>
+          <w:lang w:val="en_US" w:bidi="en_US"/>
+        </w:rPr>
         <w:t>Many translations will find it important to use the term “oak tree” rather than just the word “oak.”</w:t>
       </w:r>
     </w:p>
@@ -244,26 +415,55 @@
         <w:spacing w:line="240" w:lineRule="auto"/>
         <w:ind w:left="720"/>
       </w:pPr>
-      <w:r/>
-      <w:r>
+      <w:r>
+        <w:rPr>
+          <w:lang w:val="en_US" w:bidi="en_US"/>
+        </w:rPr>
+      </w:r>
+      <w:r>
+        <w:rPr>
+          <w:lang w:val="en_US" w:bidi="en_US"/>
+        </w:rPr>
         <w:t>If oak trees are not known in the receptor area, “an oak” could be translated as “an oak, which is a large shade tree like…,” then give the name of a local tree that has similar characteristics.</w:t>
       </w:r>
     </w:p>
     <w:p>
-      <w:r/>
-      <w:r>
+      <w:pPr/>
+      <w:r>
+        <w:rPr>
+          <w:lang w:val="en_US" w:bidi="en_US"/>
+        </w:rPr>
+      </w:r>
+      <w:r>
+        <w:rPr>
+          <w:lang w:val="en_US" w:bidi="en_US"/>
+        </w:rPr>
         <w:t>(See: How to Translate Unknowns)</w:t>
       </w:r>
     </w:p>
     <w:p>
-      <w:r/>
-      <w:r>
+      <w:pPr/>
+      <w:r>
+        <w:rPr>
+          <w:lang w:val="en_US" w:bidi="en_US"/>
+        </w:rPr>
+      </w:r>
+      <w:r>
+        <w:rPr>
+          <w:lang w:val="en_US" w:bidi="en_US"/>
+        </w:rPr>
         <w:t xml:space="preserve">(See also: </w:t>
       </w:r>
       <w:r>
+        <w:rPr>
+          <w:lang w:val="en_US" w:bidi="en_US"/>
+        </w:rPr>
         <w:t>holy</w:t>
       </w:r>
       <w:r>
+        <w:rPr>
+          <w:lang w:val="en_US" w:bidi="en_US"/>
+        </w:rPr>
         <w:t>)</w:t>
       </w:r>
     </w:p>
@@ -272,6 +472,9 @@
         <w:pStyle w:val="Heading3"/>
       </w:pPr>
       <w:r>
+        <w:rPr>
+          <w:lang w:val="en_US" w:bidi="en_US"/>
+        </w:rPr>
         <w:t>Bible References:</w:t>
       </w:r>
     </w:p>
@@ -281,9 +484,16 @@
         <w:spacing w:line="240" w:lineRule="auto"/>
         <w:ind w:left="720"/>
       </w:pPr>
-      <w:r/>
+      <w:r>
+        <w:rPr>
+          <w:lang w:val="en_US" w:bidi="en_US"/>
+        </w:rPr>
+      </w:r>
       <w:hyperlink r:id="rId15">
         <w:r>
+          <w:rPr>
+            <w:lang w:val="en_US" w:bidi="en_US"/>
+          </w:rPr>
           <w:rPr>
             <w:color w:val="0000EE"/>
             <w:u w:val="single"/>
@@ -298,9 +508,16 @@
         <w:spacing w:line="240" w:lineRule="auto"/>
         <w:ind w:left="720"/>
       </w:pPr>
-      <w:r/>
+      <w:r>
+        <w:rPr>
+          <w:lang w:val="en_US" w:bidi="en_US"/>
+        </w:rPr>
+      </w:r>
       <w:hyperlink r:id="rId16">
         <w:r>
+          <w:rPr>
+            <w:lang w:val="en_US" w:bidi="en_US"/>
+          </w:rPr>
           <w:rPr>
             <w:color w:val="0000EE"/>
             <w:u w:val="single"/>
@@ -315,9 +532,16 @@
         <w:spacing w:line="240" w:lineRule="auto"/>
         <w:ind w:left="720"/>
       </w:pPr>
-      <w:r/>
+      <w:r>
+        <w:rPr>
+          <w:lang w:val="en_US" w:bidi="en_US"/>
+        </w:rPr>
+      </w:r>
       <w:hyperlink r:id="rId17">
         <w:r>
+          <w:rPr>
+            <w:lang w:val="en_US" w:bidi="en_US"/>
+          </w:rPr>
           <w:rPr>
             <w:color w:val="0000EE"/>
             <w:u w:val="single"/>
@@ -332,9 +556,16 @@
         <w:spacing w:line="240" w:lineRule="auto"/>
         <w:ind w:left="720"/>
       </w:pPr>
-      <w:r/>
+      <w:r>
+        <w:rPr>
+          <w:lang w:val="en_US" w:bidi="en_US"/>
+        </w:rPr>
+      </w:r>
       <w:hyperlink r:id="rId18">
         <w:r>
+          <w:rPr>
+            <w:lang w:val="en_US" w:bidi="en_US"/>
+          </w:rPr>
           <w:rPr>
             <w:color w:val="0000EE"/>
             <w:u w:val="single"/>
@@ -349,9 +580,16 @@
         <w:spacing w:line="240" w:lineRule="auto"/>
         <w:ind w:left="720"/>
       </w:pPr>
-      <w:r/>
+      <w:r>
+        <w:rPr>
+          <w:lang w:val="en_US" w:bidi="en_US"/>
+        </w:rPr>
+      </w:r>
       <w:hyperlink r:id="rId19">
         <w:r>
+          <w:rPr>
+            <w:lang w:val="en_US" w:bidi="en_US"/>
+          </w:rPr>
           <w:rPr>
             <w:color w:val="0000EE"/>
             <w:u w:val="single"/>
@@ -365,6 +603,9 @@
         <w:pStyle w:val="Heading3"/>
       </w:pPr>
       <w:r>
+        <w:rPr>
+          <w:lang w:val="en_US" w:bidi="en_US"/>
+        </w:rPr>
         <w:t>Word Data:</w:t>
       </w:r>
     </w:p>
@@ -374,36 +615,74 @@
         <w:spacing w:line="240" w:lineRule="auto"/>
         <w:ind w:left="720"/>
       </w:pPr>
-      <w:r/>
-      <w:r>
+      <w:r>
+        <w:rPr>
+          <w:lang w:val="en_US" w:bidi="en_US"/>
+        </w:rPr>
+      </w:r>
+      <w:r>
+        <w:rPr>
+          <w:lang w:val="en_US" w:bidi="en_US"/>
+        </w:rPr>
         <w:t>Strong’s: H0352, H0424, H0427, H0436, H0437, H0438</w:t>
       </w:r>
-      <w:r/>
-      <w:r/>
-    </w:p>
-    <w:p>
-      <w:r/>
+      <w:r>
+        <w:rPr>
+          <w:lang w:val="en_US" w:bidi="en_US"/>
+        </w:rPr>
+      </w:r>
+      <w:r>
+        <w:rPr>
+          <w:lang w:val="en_US" w:bidi="en_US"/>
+        </w:rPr>
+      </w:r>
+    </w:p>
+    <w:p>
+      <w:pPr/>
+      <w:r>
+        <w:rPr>
+          <w:lang w:val="en_US" w:bidi="en_US"/>
+        </w:rPr>
+      </w:r>
     </w:p>
     <w:p>
       <w:pPr>
         <w:pStyle w:val="Heading2"/>
       </w:pPr>
       <w:r>
+        <w:rPr>
+          <w:lang w:val="en_US" w:bidi="en_US"/>
+        </w:rPr>
         <w:t>Oath</w:t>
       </w:r>
-      <w:r/>
+      <w:r>
+        <w:rPr>
+          <w:lang w:val="en_US" w:bidi="en_US"/>
+        </w:rPr>
+      </w:r>
     </w:p>
     <w:p>
       <w:pPr>
         <w:pStyle w:val="Heading3"/>
       </w:pPr>
       <w:r>
+        <w:rPr>
+          <w:lang w:val="en_US" w:bidi="en_US"/>
+        </w:rPr>
         <w:t>Definition:</w:t>
       </w:r>
     </w:p>
     <w:p>
-      <w:r/>
-      <w:r>
+      <w:pPr/>
+      <w:r>
+        <w:rPr>
+          <w:lang w:val="en_US" w:bidi="en_US"/>
+        </w:rPr>
+      </w:r>
+      <w:r>
+        <w:rPr>
+          <w:lang w:val="en_US" w:bidi="en_US"/>
+        </w:rPr>
         <w:t>The term “oath” in the Bible refers to a formal promise, usually made in a legal or religious context, in which the person making the oath accepts some kind of accountability or punishment if he does not fulfill his promise. In the Bible, the term “swear” means to make an oath. A “vow” is a solemn promise or oath that a person makes to God.</w:t>
       </w:r>
     </w:p>
@@ -413,8 +692,15 @@
         <w:spacing w:line="240" w:lineRule="auto"/>
         <w:ind w:left="720"/>
       </w:pPr>
-      <w:r/>
-      <w:r>
+      <w:r>
+        <w:rPr>
+          <w:lang w:val="en_US" w:bidi="en_US"/>
+        </w:rPr>
+      </w:r>
+      <w:r>
+        <w:rPr>
+          <w:lang w:val="en_US" w:bidi="en_US"/>
+        </w:rPr>
         <w:t>In a court of law, a witness often gives an oath to promise that whatever he says will be true and factual.</w:t>
       </w:r>
     </w:p>
@@ -424,8 +710,15 @@
         <w:spacing w:line="240" w:lineRule="auto"/>
         <w:ind w:left="720"/>
       </w:pPr>
-      <w:r/>
-      <w:r>
+      <w:r>
+        <w:rPr>
+          <w:lang w:val="en_US" w:bidi="en_US"/>
+        </w:rPr>
+      </w:r>
+      <w:r>
+        <w:rPr>
+          <w:lang w:val="en_US" w:bidi="en_US"/>
+        </w:rPr>
         <w:t>In modern times, one meaning of the word “swear” is to use foul or vulgar language. This is never its meaning in the Bible.</w:t>
       </w:r>
     </w:p>
@@ -435,8 +728,15 @@
         <w:spacing w:line="240" w:lineRule="auto"/>
         <w:ind w:left="720"/>
       </w:pPr>
-      <w:r/>
-      <w:r>
+      <w:r>
+        <w:rPr>
+          <w:lang w:val="en_US" w:bidi="en_US"/>
+        </w:rPr>
+      </w:r>
+      <w:r>
+        <w:rPr>
+          <w:lang w:val="en_US" w:bidi="en_US"/>
+        </w:rPr>
         <w:t>The term “swear by” means to use the name of something or someone as the basis or power on which the oath is made.</w:t>
       </w:r>
     </w:p>
@@ -446,8 +746,15 @@
         <w:spacing w:line="240" w:lineRule="auto"/>
         <w:ind w:left="720"/>
       </w:pPr>
-      <w:r/>
-      <w:r>
+      <w:r>
+        <w:rPr>
+          <w:lang w:val="en_US" w:bidi="en_US"/>
+        </w:rPr>
+      </w:r>
+      <w:r>
+        <w:rPr>
+          <w:lang w:val="en_US" w:bidi="en_US"/>
+        </w:rPr>
         <w:t>Abraham and Abimelech swore an oath when they made a covenant together concerning the use of a well.</w:t>
       </w:r>
     </w:p>
@@ -457,8 +764,15 @@
         <w:spacing w:line="240" w:lineRule="auto"/>
         <w:ind w:left="720"/>
       </w:pPr>
-      <w:r/>
-      <w:r>
+      <w:r>
+        <w:rPr>
+          <w:lang w:val="en_US" w:bidi="en_US"/>
+        </w:rPr>
+      </w:r>
+      <w:r>
+        <w:rPr>
+          <w:lang w:val="en_US" w:bidi="en_US"/>
+        </w:rPr>
         <w:t>Abraham told his servant to swear (formally promise) that he would find Isaac a wife from among Abraham’s relatives.</w:t>
       </w:r>
     </w:p>
@@ -468,8 +782,15 @@
         <w:spacing w:line="240" w:lineRule="auto"/>
         <w:ind w:left="720"/>
       </w:pPr>
-      <w:r/>
-      <w:r>
+      <w:r>
+        <w:rPr>
+          <w:lang w:val="en_US" w:bidi="en_US"/>
+        </w:rPr>
+      </w:r>
+      <w:r>
+        <w:rPr>
+          <w:lang w:val="en_US" w:bidi="en_US"/>
+        </w:rPr>
         <w:t>God also made oaths in which he made promises to his people.</w:t>
       </w:r>
     </w:p>
@@ -479,8 +800,15 @@
         <w:spacing w:line="240" w:lineRule="auto"/>
         <w:ind w:left="720"/>
       </w:pPr>
-      <w:r/>
-      <w:r>
+      <w:r>
+        <w:rPr>
+          <w:lang w:val="en_US" w:bidi="en_US"/>
+        </w:rPr>
+      </w:r>
+      <w:r>
+        <w:rPr>
+          <w:lang w:val="en_US" w:bidi="en_US"/>
+        </w:rPr>
         <w:t>If a person in ancient Israel made a vow to God, that person was obligated to fulfill the vow. The ancient Israelites believed that God might punish a person who did not fulfill a vow that he made.</w:t>
       </w:r>
     </w:p>
@@ -490,8 +818,15 @@
         <w:spacing w:line="240" w:lineRule="auto"/>
         <w:ind w:left="720"/>
       </w:pPr>
-      <w:r/>
-      <w:r>
+      <w:r>
+        <w:rPr>
+          <w:lang w:val="en_US" w:bidi="en_US"/>
+        </w:rPr>
+      </w:r>
+      <w:r>
+        <w:rPr>
+          <w:lang w:val="en_US" w:bidi="en_US"/>
+        </w:rPr>
         <w:t>In ancient Israel, sometimes a person would ask God to protect him or provide for him in exchange for making the vow. However, the ancient Israelites did not believe that God was obligated to fulfill these requests.</w:t>
       </w:r>
     </w:p>
@@ -500,6 +835,9 @@
         <w:pStyle w:val="Heading3"/>
       </w:pPr>
       <w:r>
+        <w:rPr>
+          <w:lang w:val="en_US" w:bidi="en_US"/>
+        </w:rPr>
         <w:t>Translation Suggestions:</w:t>
       </w:r>
     </w:p>
@@ -509,8 +847,15 @@
         <w:spacing w:line="240" w:lineRule="auto"/>
         <w:ind w:left="720"/>
       </w:pPr>
-      <w:r/>
-      <w:r>
+      <w:r>
+        <w:rPr>
+          <w:lang w:val="en_US" w:bidi="en_US"/>
+        </w:rPr>
+      </w:r>
+      <w:r>
+        <w:rPr>
+          <w:lang w:val="en_US" w:bidi="en_US"/>
+        </w:rPr>
         <w:t>Depending on the context, “an oath” could also be translated as “a pledge” or “a solemn promise.”</w:t>
       </w:r>
     </w:p>
@@ -520,8 +865,15 @@
         <w:spacing w:line="240" w:lineRule="auto"/>
         <w:ind w:left="720"/>
       </w:pPr>
-      <w:r/>
-      <w:r>
+      <w:r>
+        <w:rPr>
+          <w:lang w:val="en_US" w:bidi="en_US"/>
+        </w:rPr>
+      </w:r>
+      <w:r>
+        <w:rPr>
+          <w:lang w:val="en_US" w:bidi="en_US"/>
+        </w:rPr>
         <w:t>To “swear” could be translated as to “formally promise” or to “pledge” or to “commit to do something.”</w:t>
       </w:r>
     </w:p>
@@ -531,8 +883,15 @@
         <w:spacing w:line="240" w:lineRule="auto"/>
         <w:ind w:left="720"/>
       </w:pPr>
-      <w:r/>
-      <w:r>
+      <w:r>
+        <w:rPr>
+          <w:lang w:val="en_US" w:bidi="en_US"/>
+        </w:rPr>
+      </w:r>
+      <w:r>
+        <w:rPr>
+          <w:lang w:val="en_US" w:bidi="en_US"/>
+        </w:rPr>
         <w:t>Other ways to translate “swear by my name” could include “make a promise using my name to confirm it.”</w:t>
       </w:r>
     </w:p>
@@ -542,8 +901,15 @@
         <w:spacing w:line="240" w:lineRule="auto"/>
         <w:ind w:left="720"/>
       </w:pPr>
-      <w:r/>
-      <w:r>
+      <w:r>
+        <w:rPr>
+          <w:lang w:val="en_US" w:bidi="en_US"/>
+        </w:rPr>
+      </w:r>
+      <w:r>
+        <w:rPr>
+          <w:lang w:val="en_US" w:bidi="en_US"/>
+        </w:rPr>
         <w:t>To “swear by heaven and earth” could be translated as to, “promise to do something, stating that heaven and earth will confirm it.”</w:t>
       </w:r>
     </w:p>
@@ -553,8 +919,15 @@
         <w:spacing w:line="240" w:lineRule="auto"/>
         <w:ind w:left="720"/>
       </w:pPr>
-      <w:r/>
-      <w:r>
+      <w:r>
+        <w:rPr>
+          <w:lang w:val="en_US" w:bidi="en_US"/>
+        </w:rPr>
+      </w:r>
+      <w:r>
+        <w:rPr>
+          <w:lang w:val="en_US" w:bidi="en_US"/>
+        </w:rPr>
         <w:t>Make sure the translation of “swear” or “oath” does not refer to cursing. In the Bible it does not have that meaning.</w:t>
       </w:r>
     </w:p>
@@ -564,32 +937,65 @@
         <w:spacing w:line="240" w:lineRule="auto"/>
         <w:ind w:left="720"/>
       </w:pPr>
-      <w:r/>
-      <w:r>
+      <w:r>
+        <w:rPr>
+          <w:lang w:val="en_US" w:bidi="en_US"/>
+        </w:rPr>
+      </w:r>
+      <w:r>
+        <w:rPr>
+          <w:lang w:val="en_US" w:bidi="en_US"/>
+        </w:rPr>
         <w:t>Depending on the context, the term “vow” can be translated as “solemn promise” or “solemn oath” or “promise made to God.”</w:t>
       </w:r>
     </w:p>
     <w:p>
-      <w:r/>
-      <w:r>
+      <w:pPr/>
+      <w:r>
+        <w:rPr>
+          <w:lang w:val="en_US" w:bidi="en_US"/>
+        </w:rPr>
+      </w:r>
+      <w:r>
+        <w:rPr>
+          <w:lang w:val="en_US" w:bidi="en_US"/>
+        </w:rPr>
         <w:t xml:space="preserve">(See also: </w:t>
       </w:r>
       <w:r>
+        <w:rPr>
+          <w:lang w:val="en_US" w:bidi="en_US"/>
+        </w:rPr>
         <w:t>Abimelech</w:t>
       </w:r>
       <w:r>
+        <w:rPr>
+          <w:lang w:val="en_US" w:bidi="en_US"/>
+        </w:rPr>
         <w:t xml:space="preserve">, </w:t>
       </w:r>
       <w:r>
+        <w:rPr>
+          <w:lang w:val="en_US" w:bidi="en_US"/>
+        </w:rPr>
         <w:t>covenant</w:t>
       </w:r>
       <w:r>
+        <w:rPr>
+          <w:lang w:val="en_US" w:bidi="en_US"/>
+        </w:rPr>
         <w:t xml:space="preserve">, </w:t>
       </w:r>
       <w:r>
+        <w:rPr>
+          <w:lang w:val="en_US" w:bidi="en_US"/>
+        </w:rPr>
         <w:t>promise</w:t>
       </w:r>
       <w:r>
+        <w:rPr>
+          <w:lang w:val="en_US" w:bidi="en_US"/>
+        </w:rPr>
         <w:t>)</w:t>
       </w:r>
     </w:p>
@@ -598,6 +1004,9 @@
         <w:pStyle w:val="Heading3"/>
       </w:pPr>
       <w:r>
+        <w:rPr>
+          <w:lang w:val="en_US" w:bidi="en_US"/>
+        </w:rPr>
         <w:t>Bible References:</w:t>
       </w:r>
     </w:p>
@@ -607,9 +1016,16 @@
         <w:spacing w:line="240" w:lineRule="auto"/>
         <w:ind w:left="720"/>
       </w:pPr>
-      <w:r/>
+      <w:r>
+        <w:rPr>
+          <w:lang w:val="en_US" w:bidi="en_US"/>
+        </w:rPr>
+      </w:r>
       <w:hyperlink r:id="rId20">
         <w:r>
+          <w:rPr>
+            <w:lang w:val="en_US" w:bidi="en_US"/>
+          </w:rPr>
           <w:rPr>
             <w:color w:val="0000EE"/>
             <w:u w:val="single"/>
@@ -624,9 +1040,16 @@
         <w:spacing w:line="240" w:lineRule="auto"/>
         <w:ind w:left="720"/>
       </w:pPr>
-      <w:r/>
+      <w:r>
+        <w:rPr>
+          <w:lang w:val="en_US" w:bidi="en_US"/>
+        </w:rPr>
+      </w:r>
       <w:hyperlink r:id="rId21">
         <w:r>
+          <w:rPr>
+            <w:lang w:val="en_US" w:bidi="en_US"/>
+          </w:rPr>
           <w:rPr>
             <w:color w:val="0000EE"/>
             <w:u w:val="single"/>
@@ -641,9 +1064,16 @@
         <w:spacing w:line="240" w:lineRule="auto"/>
         <w:ind w:left="720"/>
       </w:pPr>
-      <w:r/>
+      <w:r>
+        <w:rPr>
+          <w:lang w:val="en_US" w:bidi="en_US"/>
+        </w:rPr>
+      </w:r>
       <w:hyperlink r:id="rId22">
         <w:r>
+          <w:rPr>
+            <w:lang w:val="en_US" w:bidi="en_US"/>
+          </w:rPr>
           <w:rPr>
             <w:color w:val="0000EE"/>
             <w:u w:val="single"/>
@@ -658,9 +1088,16 @@
         <w:spacing w:line="240" w:lineRule="auto"/>
         <w:ind w:left="720"/>
       </w:pPr>
-      <w:r/>
+      <w:r>
+        <w:rPr>
+          <w:lang w:val="en_US" w:bidi="en_US"/>
+        </w:rPr>
+      </w:r>
       <w:hyperlink r:id="rId23">
         <w:r>
+          <w:rPr>
+            <w:lang w:val="en_US" w:bidi="en_US"/>
+          </w:rPr>
           <w:rPr>
             <w:color w:val="0000EE"/>
             <w:u w:val="single"/>
@@ -675,9 +1112,16 @@
         <w:spacing w:line="240" w:lineRule="auto"/>
         <w:ind w:left="720"/>
       </w:pPr>
-      <w:r/>
+      <w:r>
+        <w:rPr>
+          <w:lang w:val="en_US" w:bidi="en_US"/>
+        </w:rPr>
+      </w:r>
       <w:hyperlink r:id="rId24">
         <w:r>
+          <w:rPr>
+            <w:lang w:val="en_US" w:bidi="en_US"/>
+          </w:rPr>
           <w:rPr>
             <w:color w:val="0000EE"/>
             <w:u w:val="single"/>
@@ -692,9 +1136,16 @@
         <w:spacing w:line="240" w:lineRule="auto"/>
         <w:ind w:left="720"/>
       </w:pPr>
-      <w:r/>
+      <w:r>
+        <w:rPr>
+          <w:lang w:val="en_US" w:bidi="en_US"/>
+        </w:rPr>
+      </w:r>
       <w:hyperlink r:id="rId25">
         <w:r>
+          <w:rPr>
+            <w:lang w:val="en_US" w:bidi="en_US"/>
+          </w:rPr>
           <w:rPr>
             <w:color w:val="0000EE"/>
             <w:u w:val="single"/>
@@ -709,9 +1160,16 @@
         <w:spacing w:line="240" w:lineRule="auto"/>
         <w:ind w:left="720"/>
       </w:pPr>
-      <w:r/>
+      <w:r>
+        <w:rPr>
+          <w:lang w:val="en_US" w:bidi="en_US"/>
+        </w:rPr>
+      </w:r>
       <w:hyperlink r:id="rId26">
         <w:r>
+          <w:rPr>
+            <w:lang w:val="en_US" w:bidi="en_US"/>
+          </w:rPr>
           <w:rPr>
             <w:color w:val="0000EE"/>
             <w:u w:val="single"/>
@@ -726,9 +1184,16 @@
         <w:spacing w:line="240" w:lineRule="auto"/>
         <w:ind w:left="720"/>
       </w:pPr>
-      <w:r/>
+      <w:r>
+        <w:rPr>
+          <w:lang w:val="en_US" w:bidi="en_US"/>
+        </w:rPr>
+      </w:r>
       <w:hyperlink r:id="rId27">
         <w:r>
+          <w:rPr>
+            <w:lang w:val="en_US" w:bidi="en_US"/>
+          </w:rPr>
           <w:rPr>
             <w:color w:val="0000EE"/>
             <w:u w:val="single"/>
@@ -743,9 +1208,16 @@
         <w:spacing w:line="240" w:lineRule="auto"/>
         <w:ind w:left="720"/>
       </w:pPr>
-      <w:r/>
+      <w:r>
+        <w:rPr>
+          <w:lang w:val="en_US" w:bidi="en_US"/>
+        </w:rPr>
+      </w:r>
       <w:hyperlink r:id="rId28">
         <w:r>
+          <w:rPr>
+            <w:lang w:val="en_US" w:bidi="en_US"/>
+          </w:rPr>
           <w:rPr>
             <w:color w:val="0000EE"/>
             <w:u w:val="single"/>
@@ -760,9 +1232,16 @@
         <w:spacing w:line="240" w:lineRule="auto"/>
         <w:ind w:left="720"/>
       </w:pPr>
-      <w:r/>
+      <w:r>
+        <w:rPr>
+          <w:lang w:val="en_US" w:bidi="en_US"/>
+        </w:rPr>
+      </w:r>
       <w:hyperlink r:id="rId29">
         <w:r>
+          <w:rPr>
+            <w:lang w:val="en_US" w:bidi="en_US"/>
+          </w:rPr>
           <w:rPr>
             <w:color w:val="0000EE"/>
             <w:u w:val="single"/>
@@ -777,9 +1256,16 @@
         <w:spacing w:line="240" w:lineRule="auto"/>
         <w:ind w:left="720"/>
       </w:pPr>
-      <w:r/>
+      <w:r>
+        <w:rPr>
+          <w:lang w:val="en_US" w:bidi="en_US"/>
+        </w:rPr>
+      </w:r>
       <w:hyperlink r:id="rId30">
         <w:r>
+          <w:rPr>
+            <w:lang w:val="en_US" w:bidi="en_US"/>
+          </w:rPr>
           <w:rPr>
             <w:color w:val="0000EE"/>
             <w:u w:val="single"/>
@@ -794,9 +1280,16 @@
         <w:spacing w:line="240" w:lineRule="auto"/>
         <w:ind w:left="720"/>
       </w:pPr>
-      <w:r/>
+      <w:r>
+        <w:rPr>
+          <w:lang w:val="en_US" w:bidi="en_US"/>
+        </w:rPr>
+      </w:r>
       <w:hyperlink r:id="rId31">
         <w:r>
+          <w:rPr>
+            <w:lang w:val="en_US" w:bidi="en_US"/>
+          </w:rPr>
           <w:rPr>
             <w:color w:val="0000EE"/>
             <w:u w:val="single"/>
@@ -811,9 +1304,16 @@
         <w:spacing w:line="240" w:lineRule="auto"/>
         <w:ind w:left="720"/>
       </w:pPr>
-      <w:r/>
+      <w:r>
+        <w:rPr>
+          <w:lang w:val="en_US" w:bidi="en_US"/>
+        </w:rPr>
+      </w:r>
       <w:hyperlink r:id="rId32">
         <w:r>
+          <w:rPr>
+            <w:lang w:val="en_US" w:bidi="en_US"/>
+          </w:rPr>
           <w:rPr>
             <w:color w:val="0000EE"/>
             <w:u w:val="single"/>
@@ -828,9 +1328,16 @@
         <w:spacing w:line="240" w:lineRule="auto"/>
         <w:ind w:left="720"/>
       </w:pPr>
-      <w:r/>
+      <w:r>
+        <w:rPr>
+          <w:lang w:val="en_US" w:bidi="en_US"/>
+        </w:rPr>
+      </w:r>
       <w:hyperlink r:id="rId33">
         <w:r>
+          <w:rPr>
+            <w:lang w:val="en_US" w:bidi="en_US"/>
+          </w:rPr>
           <w:rPr>
             <w:color w:val="0000EE"/>
             <w:u w:val="single"/>
@@ -845,9 +1352,16 @@
         <w:spacing w:line="240" w:lineRule="auto"/>
         <w:ind w:left="720"/>
       </w:pPr>
-      <w:r/>
+      <w:r>
+        <w:rPr>
+          <w:lang w:val="en_US" w:bidi="en_US"/>
+        </w:rPr>
+      </w:r>
       <w:hyperlink r:id="rId34">
         <w:r>
+          <w:rPr>
+            <w:lang w:val="en_US" w:bidi="en_US"/>
+          </w:rPr>
           <w:rPr>
             <w:color w:val="0000EE"/>
             <w:u w:val="single"/>
@@ -862,9 +1376,16 @@
         <w:spacing w:line="240" w:lineRule="auto"/>
         <w:ind w:left="720"/>
       </w:pPr>
-      <w:r/>
+      <w:r>
+        <w:rPr>
+          <w:lang w:val="en_US" w:bidi="en_US"/>
+        </w:rPr>
+      </w:r>
       <w:hyperlink r:id="rId35">
         <w:r>
+          <w:rPr>
+            <w:lang w:val="en_US" w:bidi="en_US"/>
+          </w:rPr>
           <w:rPr>
             <w:color w:val="0000EE"/>
             <w:u w:val="single"/>
@@ -878,6 +1399,9 @@
         <w:pStyle w:val="Heading3"/>
       </w:pPr>
       <w:r>
+        <w:rPr>
+          <w:lang w:val="en_US" w:bidi="en_US"/>
+        </w:rPr>
         <w:t>Word Data:</w:t>
       </w:r>
     </w:p>
@@ -887,36 +1411,74 @@
         <w:spacing w:line="240" w:lineRule="auto"/>
         <w:ind w:left="720"/>
       </w:pPr>
-      <w:r/>
-      <w:r>
+      <w:r>
+        <w:rPr>
+          <w:lang w:val="en_US" w:bidi="en_US"/>
+        </w:rPr>
+      </w:r>
+      <w:r>
+        <w:rPr>
+          <w:lang w:val="en_US" w:bidi="en_US"/>
+        </w:rPr>
         <w:t>Strong’s: H0422, H0423, H3027, H5375, H7621, H7650, G03320, G36600, G37270, G37280, H5087, H5088, G21710</w:t>
       </w:r>
-      <w:r/>
-      <w:r/>
-    </w:p>
-    <w:p>
-      <w:r/>
+      <w:r>
+        <w:rPr>
+          <w:lang w:val="en_US" w:bidi="en_US"/>
+        </w:rPr>
+      </w:r>
+      <w:r>
+        <w:rPr>
+          <w:lang w:val="en_US" w:bidi="en_US"/>
+        </w:rPr>
+      </w:r>
+    </w:p>
+    <w:p>
+      <w:pPr/>
+      <w:r>
+        <w:rPr>
+          <w:lang w:val="en_US" w:bidi="en_US"/>
+        </w:rPr>
+      </w:r>
     </w:p>
     <w:p>
       <w:pPr>
         <w:pStyle w:val="Heading2"/>
       </w:pPr>
       <w:r>
+        <w:rPr>
+          <w:lang w:val="en_US" w:bidi="en_US"/>
+        </w:rPr>
         <w:t>Obadiah</w:t>
       </w:r>
-      <w:r/>
+      <w:r>
+        <w:rPr>
+          <w:lang w:val="en_US" w:bidi="en_US"/>
+        </w:rPr>
+      </w:r>
     </w:p>
     <w:p>
       <w:pPr>
         <w:pStyle w:val="Heading3"/>
       </w:pPr>
       <w:r>
+        <w:rPr>
+          <w:lang w:val="en_US" w:bidi="en_US"/>
+        </w:rPr>
         <w:t>Facts:</w:t>
       </w:r>
     </w:p>
     <w:p>
-      <w:r/>
-      <w:r>
+      <w:pPr/>
+      <w:r>
+        <w:rPr>
+          <w:lang w:val="en_US" w:bidi="en_US"/>
+        </w:rPr>
+      </w:r>
+      <w:r>
+        <w:rPr>
+          <w:lang w:val="en_US" w:bidi="en_US"/>
+        </w:rPr>
         <w:t>Obadiah was an Old Testament prophet who prophesied against the people of Edom, who were the descendants of Esau. There were also many other men named Obadiah in the Old Testament.</w:t>
       </w:r>
     </w:p>
@@ -926,8 +1488,15 @@
         <w:spacing w:line="240" w:lineRule="auto"/>
         <w:ind w:left="720"/>
       </w:pPr>
-      <w:r/>
-      <w:r>
+      <w:r>
+        <w:rPr>
+          <w:lang w:val="en_US" w:bidi="en_US"/>
+        </w:rPr>
+      </w:r>
+      <w:r>
+        <w:rPr>
+          <w:lang w:val="en_US" w:bidi="en_US"/>
+        </w:rPr>
         <w:t>The book of Obadiah is the shortest book in the Old Testament and tells a prophecy that Obadiah received through a vision from God.</w:t>
       </w:r>
     </w:p>
@@ -937,8 +1506,15 @@
         <w:spacing w:line="240" w:lineRule="auto"/>
         <w:ind w:left="720"/>
       </w:pPr>
-      <w:r/>
-      <w:r>
+      <w:r>
+        <w:rPr>
+          <w:lang w:val="en_US" w:bidi="en_US"/>
+        </w:rPr>
+      </w:r>
+      <w:r>
+        <w:rPr>
+          <w:lang w:val="en_US" w:bidi="en_US"/>
+        </w:rPr>
         <w:t>It is not clear when Obadiah lived and prophesied. It may have been during the paeriods that Jehoram, Ahaziah, Joash, and Athaliah, reigned in Judah. The prophets Daniel, Ezekiel, and Jeremiah would also have been prophesying during part of this time.</w:t>
       </w:r>
     </w:p>
@@ -948,8 +1524,15 @@
         <w:spacing w:line="240" w:lineRule="auto"/>
         <w:ind w:left="720"/>
       </w:pPr>
-      <w:r/>
-      <w:r>
+      <w:r>
+        <w:rPr>
+          <w:lang w:val="en_US" w:bidi="en_US"/>
+        </w:rPr>
+      </w:r>
+      <w:r>
+        <w:rPr>
+          <w:lang w:val="en_US" w:bidi="en_US"/>
+        </w:rPr>
         <w:t>Obadiah may also have lived at a later time period, during the reign of King Zedekiah and the Babylonian captivity.</w:t>
       </w:r>
     </w:p>
@@ -959,8 +1542,15 @@
         <w:spacing w:line="240" w:lineRule="auto"/>
         <w:ind w:left="720"/>
       </w:pPr>
-      <w:r/>
-      <w:r>
+      <w:r>
+        <w:rPr>
+          <w:lang w:val="en_US" w:bidi="en_US"/>
+        </w:rPr>
+      </w:r>
+      <w:r>
+        <w:rPr>
+          <w:lang w:val="en_US" w:bidi="en_US"/>
+        </w:rPr>
         <w:t>Other men named Obadiah included a descendant of Saul, a Gadite who became one of David’s men, a palace administrator for King Ahab, an official of King Jehoshaphat, a man who helped with repairs to the temple during the time of King Josiah, and a Levite who was also a gatekeeper during the time of Nehemiah.</w:t>
       </w:r>
     </w:p>
@@ -970,98 +1560,199 @@
         <w:spacing w:line="240" w:lineRule="auto"/>
         <w:ind w:left="720"/>
       </w:pPr>
-      <w:r/>
-      <w:r>
+      <w:r>
+        <w:rPr>
+          <w:lang w:val="en_US" w:bidi="en_US"/>
+        </w:rPr>
+      </w:r>
+      <w:r>
+        <w:rPr>
+          <w:lang w:val="en_US" w:bidi="en_US"/>
+        </w:rPr>
         <w:t>It could be that the writer of the book of Obadiah was one of these men.</w:t>
       </w:r>
     </w:p>
     <w:p>
-      <w:r/>
-      <w:r>
+      <w:pPr/>
+      <w:r>
+        <w:rPr>
+          <w:lang w:val="en_US" w:bidi="en_US"/>
+        </w:rPr>
+      </w:r>
+      <w:r>
+        <w:rPr>
+          <w:lang w:val="en_US" w:bidi="en_US"/>
+        </w:rPr>
         <w:t>(Translation suggestions: Translate Names)</w:t>
       </w:r>
     </w:p>
     <w:p>
-      <w:r/>
-      <w:r>
+      <w:pPr/>
+      <w:r>
+        <w:rPr>
+          <w:lang w:val="en_US" w:bidi="en_US"/>
+        </w:rPr>
+      </w:r>
+      <w:r>
+        <w:rPr>
+          <w:lang w:val="en_US" w:bidi="en_US"/>
+        </w:rPr>
         <w:t xml:space="preserve">(See also: </w:t>
       </w:r>
       <w:r>
+        <w:rPr>
+          <w:lang w:val="en_US" w:bidi="en_US"/>
+        </w:rPr>
         <w:t>Ahab</w:t>
       </w:r>
       <w:r>
+        <w:rPr>
+          <w:lang w:val="en_US" w:bidi="en_US"/>
+        </w:rPr>
         <w:t xml:space="preserve">, </w:t>
       </w:r>
       <w:r>
+        <w:rPr>
+          <w:lang w:val="en_US" w:bidi="en_US"/>
+        </w:rPr>
         <w:t>Babylon</w:t>
       </w:r>
       <w:r>
+        <w:rPr>
+          <w:lang w:val="en_US" w:bidi="en_US"/>
+        </w:rPr>
         <w:t xml:space="preserve">, </w:t>
       </w:r>
       <w:r>
+        <w:rPr>
+          <w:lang w:val="en_US" w:bidi="en_US"/>
+        </w:rPr>
         <w:t>David</w:t>
       </w:r>
       <w:r>
+        <w:rPr>
+          <w:lang w:val="en_US" w:bidi="en_US"/>
+        </w:rPr>
         <w:t xml:space="preserve">, </w:t>
       </w:r>
       <w:r>
+        <w:rPr>
+          <w:lang w:val="en_US" w:bidi="en_US"/>
+        </w:rPr>
         <w:t>Edom</w:t>
       </w:r>
       <w:r>
+        <w:rPr>
+          <w:lang w:val="en_US" w:bidi="en_US"/>
+        </w:rPr>
         <w:t xml:space="preserve">, </w:t>
       </w:r>
       <w:r>
+        <w:rPr>
+          <w:lang w:val="en_US" w:bidi="en_US"/>
+        </w:rPr>
         <w:t>Esau</w:t>
       </w:r>
       <w:r>
+        <w:rPr>
+          <w:lang w:val="en_US" w:bidi="en_US"/>
+        </w:rPr>
         <w:t xml:space="preserve">, </w:t>
       </w:r>
       <w:r>
+        <w:rPr>
+          <w:lang w:val="en_US" w:bidi="en_US"/>
+        </w:rPr>
         <w:t>Ezekiel</w:t>
       </w:r>
       <w:r>
+        <w:rPr>
+          <w:lang w:val="en_US" w:bidi="en_US"/>
+        </w:rPr>
         <w:t xml:space="preserve">, </w:t>
       </w:r>
       <w:r>
+        <w:rPr>
+          <w:lang w:val="en_US" w:bidi="en_US"/>
+        </w:rPr>
         <w:t>Daniel</w:t>
       </w:r>
       <w:r>
+        <w:rPr>
+          <w:lang w:val="en_US" w:bidi="en_US"/>
+        </w:rPr>
         <w:t xml:space="preserve">, </w:t>
       </w:r>
       <w:r>
+        <w:rPr>
+          <w:lang w:val="en_US" w:bidi="en_US"/>
+        </w:rPr>
         <w:t>Gad</w:t>
       </w:r>
       <w:r>
+        <w:rPr>
+          <w:lang w:val="en_US" w:bidi="en_US"/>
+        </w:rPr>
         <w:t xml:space="preserve">, </w:t>
       </w:r>
       <w:r>
+        <w:rPr>
+          <w:lang w:val="en_US" w:bidi="en_US"/>
+        </w:rPr>
         <w:t>Jehoshaphat</w:t>
       </w:r>
       <w:r>
+        <w:rPr>
+          <w:lang w:val="en_US" w:bidi="en_US"/>
+        </w:rPr>
         <w:t xml:space="preserve">, </w:t>
       </w:r>
       <w:r>
+        <w:rPr>
+          <w:lang w:val="en_US" w:bidi="en_US"/>
+        </w:rPr>
         <w:t>Josiah</w:t>
       </w:r>
       <w:r>
+        <w:rPr>
+          <w:lang w:val="en_US" w:bidi="en_US"/>
+        </w:rPr>
         <w:t xml:space="preserve">, </w:t>
       </w:r>
       <w:r>
+        <w:rPr>
+          <w:lang w:val="en_US" w:bidi="en_US"/>
+        </w:rPr>
         <w:t>Levite</w:t>
       </w:r>
       <w:r>
+        <w:rPr>
+          <w:lang w:val="en_US" w:bidi="en_US"/>
+        </w:rPr>
         <w:t xml:space="preserve">, </w:t>
       </w:r>
       <w:r>
+        <w:rPr>
+          <w:lang w:val="en_US" w:bidi="en_US"/>
+        </w:rPr>
         <w:t>Saul (OT)</w:t>
       </w:r>
       <w:r>
+        <w:rPr>
+          <w:lang w:val="en_US" w:bidi="en_US"/>
+        </w:rPr>
         <w:t xml:space="preserve">, </w:t>
       </w:r>
       <w:r>
+        <w:rPr>
+          <w:lang w:val="en_US" w:bidi="en_US"/>
+        </w:rPr>
         <w:t>Zedekiah</w:t>
       </w:r>
       <w:r>
+        <w:rPr>
+          <w:lang w:val="en_US" w:bidi="en_US"/>
+        </w:rPr>
         <w:t>)</w:t>
       </w:r>
     </w:p>
@@ -1070,6 +1761,9 @@
         <w:pStyle w:val="Heading3"/>
       </w:pPr>
       <w:r>
+        <w:rPr>
+          <w:lang w:val="en_US" w:bidi="en_US"/>
+        </w:rPr>
         <w:t>Bible References:</w:t>
       </w:r>
     </w:p>
@@ -1079,9 +1773,16 @@
         <w:spacing w:line="240" w:lineRule="auto"/>
         <w:ind w:left="720"/>
       </w:pPr>
-      <w:r/>
+      <w:r>
+        <w:rPr>
+          <w:lang w:val="en_US" w:bidi="en_US"/>
+        </w:rPr>
+      </w:r>
       <w:hyperlink r:id="rId36">
         <w:r>
+          <w:rPr>
+            <w:lang w:val="en_US" w:bidi="en_US"/>
+          </w:rPr>
           <w:rPr>
             <w:color w:val="0000EE"/>
             <w:u w:val="single"/>
@@ -1096,9 +1797,16 @@
         <w:spacing w:line="240" w:lineRule="auto"/>
         <w:ind w:left="720"/>
       </w:pPr>
-      <w:r/>
+      <w:r>
+        <w:rPr>
+          <w:lang w:val="en_US" w:bidi="en_US"/>
+        </w:rPr>
+      </w:r>
       <w:hyperlink r:id="rId37">
         <w:r>
+          <w:rPr>
+            <w:lang w:val="en_US" w:bidi="en_US"/>
+          </w:rPr>
           <w:rPr>
             <w:color w:val="0000EE"/>
             <w:u w:val="single"/>
@@ -1113,9 +1821,16 @@
         <w:spacing w:line="240" w:lineRule="auto"/>
         <w:ind w:left="720"/>
       </w:pPr>
-      <w:r/>
+      <w:r>
+        <w:rPr>
+          <w:lang w:val="en_US" w:bidi="en_US"/>
+        </w:rPr>
+      </w:r>
       <w:hyperlink r:id="rId38">
         <w:r>
+          <w:rPr>
+            <w:lang w:val="en_US" w:bidi="en_US"/>
+          </w:rPr>
           <w:rPr>
             <w:color w:val="0000EE"/>
             <w:u w:val="single"/>
@@ -1130,9 +1845,16 @@
         <w:spacing w:line="240" w:lineRule="auto"/>
         <w:ind w:left="720"/>
       </w:pPr>
-      <w:r/>
+      <w:r>
+        <w:rPr>
+          <w:lang w:val="en_US" w:bidi="en_US"/>
+        </w:rPr>
+      </w:r>
       <w:hyperlink r:id="rId39">
         <w:r>
+          <w:rPr>
+            <w:lang w:val="en_US" w:bidi="en_US"/>
+          </w:rPr>
           <w:rPr>
             <w:color w:val="0000EE"/>
             <w:u w:val="single"/>
@@ -1146,6 +1868,9 @@
         <w:pStyle w:val="Heading3"/>
       </w:pPr>
       <w:r>
+        <w:rPr>
+          <w:lang w:val="en_US" w:bidi="en_US"/>
+        </w:rPr>
         <w:t>Word Data:</w:t>
       </w:r>
     </w:p>
@@ -1155,36 +1880,74 @@
         <w:spacing w:line="240" w:lineRule="auto"/>
         <w:ind w:left="720"/>
       </w:pPr>
-      <w:r/>
-      <w:r>
+      <w:r>
+        <w:rPr>
+          <w:lang w:val="en_US" w:bidi="en_US"/>
+        </w:rPr>
+      </w:r>
+      <w:r>
+        <w:rPr>
+          <w:lang w:val="en_US" w:bidi="en_US"/>
+        </w:rPr>
         <w:t>Strong’s: H5662</w:t>
       </w:r>
-      <w:r/>
-      <w:r/>
-    </w:p>
-    <w:p>
-      <w:r/>
+      <w:r>
+        <w:rPr>
+          <w:lang w:val="en_US" w:bidi="en_US"/>
+        </w:rPr>
+      </w:r>
+      <w:r>
+        <w:rPr>
+          <w:lang w:val="en_US" w:bidi="en_US"/>
+        </w:rPr>
+      </w:r>
+    </w:p>
+    <w:p>
+      <w:pPr/>
+      <w:r>
+        <w:rPr>
+          <w:lang w:val="en_US" w:bidi="en_US"/>
+        </w:rPr>
+      </w:r>
     </w:p>
     <w:p>
       <w:pPr>
         <w:pStyle w:val="Heading2"/>
       </w:pPr>
       <w:r>
+        <w:rPr>
+          <w:lang w:val="en_US" w:bidi="en_US"/>
+        </w:rPr>
         <w:t>Og</w:t>
       </w:r>
-      <w:r/>
+      <w:r>
+        <w:rPr>
+          <w:lang w:val="en_US" w:bidi="en_US"/>
+        </w:rPr>
+      </w:r>
     </w:p>
     <w:p>
       <w:pPr>
         <w:pStyle w:val="Heading3"/>
       </w:pPr>
       <w:r>
+        <w:rPr>
+          <w:lang w:val="en_US" w:bidi="en_US"/>
+        </w:rPr>
         <w:t>Facts:</w:t>
       </w:r>
     </w:p>
     <w:p>
-      <w:r/>
-      <w:r>
+      <w:pPr/>
+      <w:r>
+        <w:rPr>
+          <w:lang w:val="en_US" w:bidi="en_US"/>
+        </w:rPr>
+      </w:r>
+      <w:r>
+        <w:rPr>
+          <w:lang w:val="en_US" w:bidi="en_US"/>
+        </w:rPr>
         <w:t>Og is the name of a man who was an Amorite king who ruled over the land of Bashan.</w:t>
       </w:r>
     </w:p>
@@ -1194,32 +1957,67 @@
         <w:spacing w:line="240" w:lineRule="auto"/>
         <w:ind w:left="720"/>
       </w:pPr>
-      <w:r/>
-      <w:r>
+      <w:r>
+        <w:rPr>
+          <w:lang w:val="en_US" w:bidi="en_US"/>
+        </w:rPr>
+      </w:r>
+      <w:r>
+        <w:rPr>
+          <w:lang w:val="en_US" w:bidi="en_US"/>
+        </w:rPr>
         <w:t>The Israelites conquered Og and his people and land.</w:t>
       </w:r>
     </w:p>
     <w:p>
-      <w:r/>
-      <w:r>
+      <w:pPr/>
+      <w:r>
+        <w:rPr>
+          <w:lang w:val="en_US" w:bidi="en_US"/>
+        </w:rPr>
+      </w:r>
+      <w:r>
+        <w:rPr>
+          <w:lang w:val="en_US" w:bidi="en_US"/>
+        </w:rPr>
         <w:t>(Translation suggestions: How to Translate Names)</w:t>
       </w:r>
     </w:p>
     <w:p>
-      <w:r/>
-      <w:r>
+      <w:pPr/>
+      <w:r>
+        <w:rPr>
+          <w:lang w:val="en_US" w:bidi="en_US"/>
+        </w:rPr>
+      </w:r>
+      <w:r>
+        <w:rPr>
+          <w:lang w:val="en_US" w:bidi="en_US"/>
+        </w:rPr>
         <w:t xml:space="preserve">(See also: </w:t>
       </w:r>
       <w:r>
+        <w:rPr>
+          <w:lang w:val="en_US" w:bidi="en_US"/>
+        </w:rPr>
         <w:t>Amorite</w:t>
       </w:r>
       <w:r>
+        <w:rPr>
+          <w:lang w:val="en_US" w:bidi="en_US"/>
+        </w:rPr>
         <w:t xml:space="preserve">, </w:t>
       </w:r>
       <w:r>
+        <w:rPr>
+          <w:lang w:val="en_US" w:bidi="en_US"/>
+        </w:rPr>
         <w:t>Bashan</w:t>
       </w:r>
       <w:r>
+        <w:rPr>
+          <w:lang w:val="en_US" w:bidi="en_US"/>
+        </w:rPr>
         <w:t>)</w:t>
       </w:r>
     </w:p>
@@ -1228,6 +2026,9 @@
         <w:pStyle w:val="Heading3"/>
       </w:pPr>
       <w:r>
+        <w:rPr>
+          <w:lang w:val="en_US" w:bidi="en_US"/>
+        </w:rPr>
         <w:t>Bible References:</w:t>
       </w:r>
     </w:p>
@@ -1236,6 +2037,9 @@
         <w:pStyle w:val="Heading3"/>
       </w:pPr>
       <w:r>
+        <w:rPr>
+          <w:lang w:val="en_US" w:bidi="en_US"/>
+        </w:rPr>
         <w:t>Word Data:</w:t>
       </w:r>
     </w:p>
@@ -1245,36 +2049,74 @@
         <w:spacing w:line="240" w:lineRule="auto"/>
         <w:ind w:left="720"/>
       </w:pPr>
-      <w:r/>
-      <w:r>
+      <w:r>
+        <w:rPr>
+          <w:lang w:val="en_US" w:bidi="en_US"/>
+        </w:rPr>
+      </w:r>
+      <w:r>
+        <w:rPr>
+          <w:lang w:val="en_US" w:bidi="en_US"/>
+        </w:rPr>
         <w:t>Strong’s:</w:t>
       </w:r>
-      <w:r/>
-      <w:r/>
-    </w:p>
-    <w:p>
-      <w:r/>
+      <w:r>
+        <w:rPr>
+          <w:lang w:val="en_US" w:bidi="en_US"/>
+        </w:rPr>
+      </w:r>
+      <w:r>
+        <w:rPr>
+          <w:lang w:val="en_US" w:bidi="en_US"/>
+        </w:rPr>
+      </w:r>
+    </w:p>
+    <w:p>
+      <w:pPr/>
+      <w:r>
+        <w:rPr>
+          <w:lang w:val="en_US" w:bidi="en_US"/>
+        </w:rPr>
+      </w:r>
     </w:p>
     <w:p>
       <w:pPr>
         <w:pStyle w:val="Heading2"/>
       </w:pPr>
       <w:r>
+        <w:rPr>
+          <w:lang w:val="en_US" w:bidi="en_US"/>
+        </w:rPr>
         <w:t>Oil</w:t>
       </w:r>
-      <w:r/>
+      <w:r>
+        <w:rPr>
+          <w:lang w:val="en_US" w:bidi="en_US"/>
+        </w:rPr>
+      </w:r>
     </w:p>
     <w:p>
       <w:pPr>
         <w:pStyle w:val="Heading3"/>
       </w:pPr>
       <w:r>
+        <w:rPr>
+          <w:lang w:val="en_US" w:bidi="en_US"/>
+        </w:rPr>
         <w:t>Definition:</w:t>
       </w:r>
     </w:p>
     <w:p>
-      <w:r/>
-      <w:r>
+      <w:pPr/>
+      <w:r>
+        <w:rPr>
+          <w:lang w:val="en_US" w:bidi="en_US"/>
+        </w:rPr>
+      </w:r>
+      <w:r>
+        <w:rPr>
+          <w:lang w:val="en_US" w:bidi="en_US"/>
+        </w:rPr>
         <w:t>Oil is a thick, clear liquid that can be taken from certain plants. In Bible times, oil usually came from olives.</w:t>
       </w:r>
     </w:p>
@@ -1284,8 +2126,15 @@
         <w:spacing w:line="240" w:lineRule="auto"/>
         <w:ind w:left="720"/>
       </w:pPr>
-      <w:r/>
-      <w:r>
+      <w:r>
+        <w:rPr>
+          <w:lang w:val="en_US" w:bidi="en_US"/>
+        </w:rPr>
+      </w:r>
+      <w:r>
+        <w:rPr>
+          <w:lang w:val="en_US" w:bidi="en_US"/>
+        </w:rPr>
         <w:t>Olive oil was used for cooking, anointing, sacrifice, lamps, and medicine.</w:t>
       </w:r>
     </w:p>
@@ -1295,8 +2144,15 @@
         <w:spacing w:line="240" w:lineRule="auto"/>
         <w:ind w:left="720"/>
       </w:pPr>
-      <w:r/>
-      <w:r>
+      <w:r>
+        <w:rPr>
+          <w:lang w:val="en_US" w:bidi="en_US"/>
+        </w:rPr>
+      </w:r>
+      <w:r>
+        <w:rPr>
+          <w:lang w:val="en_US" w:bidi="en_US"/>
+        </w:rPr>
         <w:t>In ancient times, olive oil was highly prized, and the possession of oil was considered a measurement of wealth.</w:t>
       </w:r>
     </w:p>
@@ -1306,26 +2162,53 @@
         <w:spacing w:line="240" w:lineRule="auto"/>
         <w:ind w:left="720"/>
       </w:pPr>
-      <w:r/>
-      <w:r>
+      <w:r>
+        <w:rPr>
+          <w:lang w:val="en_US" w:bidi="en_US"/>
+        </w:rPr>
+      </w:r>
+      <w:r>
+        <w:rPr>
+          <w:lang w:val="en_US" w:bidi="en_US"/>
+        </w:rPr>
         <w:t>Make sure the translation of this term refers to the kind of oil that can be used in cooking, not motor oil. Some languages have different words for these different kinds of oil.</w:t>
       </w:r>
     </w:p>
     <w:p>
-      <w:r/>
-      <w:r>
+      <w:pPr/>
+      <w:r>
+        <w:rPr>
+          <w:lang w:val="en_US" w:bidi="en_US"/>
+        </w:rPr>
+      </w:r>
+      <w:r>
+        <w:rPr>
+          <w:lang w:val="en_US" w:bidi="en_US"/>
+        </w:rPr>
         <w:t xml:space="preserve">(See also: </w:t>
       </w:r>
       <w:r>
+        <w:rPr>
+          <w:lang w:val="en_US" w:bidi="en_US"/>
+        </w:rPr>
         <w:t>olive</w:t>
       </w:r>
       <w:r>
+        <w:rPr>
+          <w:lang w:val="en_US" w:bidi="en_US"/>
+        </w:rPr>
         <w:t xml:space="preserve">, </w:t>
       </w:r>
       <w:r>
+        <w:rPr>
+          <w:lang w:val="en_US" w:bidi="en_US"/>
+        </w:rPr>
         <w:t>sacrifice</w:t>
       </w:r>
       <w:r>
+        <w:rPr>
+          <w:lang w:val="en_US" w:bidi="en_US"/>
+        </w:rPr>
         <w:t>)</w:t>
       </w:r>
     </w:p>
@@ -1334,6 +2217,9 @@
         <w:pStyle w:val="Heading3"/>
       </w:pPr>
       <w:r>
+        <w:rPr>
+          <w:lang w:val="en_US" w:bidi="en_US"/>
+        </w:rPr>
         <w:t>Bible References:</w:t>
       </w:r>
     </w:p>
@@ -1343,9 +2229,16 @@
         <w:spacing w:line="240" w:lineRule="auto"/>
         <w:ind w:left="720"/>
       </w:pPr>
-      <w:r/>
+      <w:r>
+        <w:rPr>
+          <w:lang w:val="en_US" w:bidi="en_US"/>
+        </w:rPr>
+      </w:r>
       <w:hyperlink r:id="rId40">
         <w:r>
+          <w:rPr>
+            <w:lang w:val="en_US" w:bidi="en_US"/>
+          </w:rPr>
           <w:rPr>
             <w:color w:val="0000EE"/>
             <w:u w:val="single"/>
@@ -1360,9 +2253,16 @@
         <w:spacing w:line="240" w:lineRule="auto"/>
         <w:ind w:left="720"/>
       </w:pPr>
-      <w:r/>
+      <w:r>
+        <w:rPr>
+          <w:lang w:val="en_US" w:bidi="en_US"/>
+        </w:rPr>
+      </w:r>
       <w:hyperlink r:id="rId41">
         <w:r>
+          <w:rPr>
+            <w:lang w:val="en_US" w:bidi="en_US"/>
+          </w:rPr>
           <w:rPr>
             <w:color w:val="0000EE"/>
             <w:u w:val="single"/>
@@ -1377,9 +2277,16 @@
         <w:spacing w:line="240" w:lineRule="auto"/>
         <w:ind w:left="720"/>
       </w:pPr>
-      <w:r/>
+      <w:r>
+        <w:rPr>
+          <w:lang w:val="en_US" w:bidi="en_US"/>
+        </w:rPr>
+      </w:r>
       <w:hyperlink r:id="rId42">
         <w:r>
+          <w:rPr>
+            <w:lang w:val="en_US" w:bidi="en_US"/>
+          </w:rPr>
           <w:rPr>
             <w:color w:val="0000EE"/>
             <w:u w:val="single"/>
@@ -1394,9 +2301,16 @@
         <w:spacing w:line="240" w:lineRule="auto"/>
         <w:ind w:left="720"/>
       </w:pPr>
-      <w:r/>
+      <w:r>
+        <w:rPr>
+          <w:lang w:val="en_US" w:bidi="en_US"/>
+        </w:rPr>
+      </w:r>
       <w:hyperlink r:id="rId43">
         <w:r>
+          <w:rPr>
+            <w:lang w:val="en_US" w:bidi="en_US"/>
+          </w:rPr>
           <w:rPr>
             <w:color w:val="0000EE"/>
             <w:u w:val="single"/>
@@ -1411,9 +2325,16 @@
         <w:spacing w:line="240" w:lineRule="auto"/>
         <w:ind w:left="720"/>
       </w:pPr>
-      <w:r/>
+      <w:r>
+        <w:rPr>
+          <w:lang w:val="en_US" w:bidi="en_US"/>
+        </w:rPr>
+      </w:r>
       <w:hyperlink r:id="rId44">
         <w:r>
+          <w:rPr>
+            <w:lang w:val="en_US" w:bidi="en_US"/>
+          </w:rPr>
           <w:rPr>
             <w:color w:val="0000EE"/>
             <w:u w:val="single"/>
@@ -1428,9 +2349,16 @@
         <w:spacing w:line="240" w:lineRule="auto"/>
         <w:ind w:left="720"/>
       </w:pPr>
-      <w:r/>
+      <w:r>
+        <w:rPr>
+          <w:lang w:val="en_US" w:bidi="en_US"/>
+        </w:rPr>
+      </w:r>
       <w:hyperlink r:id="rId45">
         <w:r>
+          <w:rPr>
+            <w:lang w:val="en_US" w:bidi="en_US"/>
+          </w:rPr>
           <w:rPr>
             <w:color w:val="0000EE"/>
             <w:u w:val="single"/>
@@ -1444,6 +2372,9 @@
         <w:pStyle w:val="Heading3"/>
       </w:pPr>
       <w:r>
+        <w:rPr>
+          <w:lang w:val="en_US" w:bidi="en_US"/>
+        </w:rPr>
         <w:t>Word Data:</w:t>
       </w:r>
     </w:p>
@@ -1453,36 +2384,74 @@
         <w:spacing w:line="240" w:lineRule="auto"/>
         <w:ind w:left="720"/>
       </w:pPr>
-      <w:r/>
-      <w:r>
+      <w:r>
+        <w:rPr>
+          <w:lang w:val="en_US" w:bidi="en_US"/>
+        </w:rPr>
+      </w:r>
+      <w:r>
+        <w:rPr>
+          <w:lang w:val="en_US" w:bidi="en_US"/>
+        </w:rPr>
         <w:t>Strong’s: H2091, H3323, H4887, H6671, H7246, H8081, G16370, G34640</w:t>
       </w:r>
-      <w:r/>
-      <w:r/>
-    </w:p>
-    <w:p>
-      <w:r/>
+      <w:r>
+        <w:rPr>
+          <w:lang w:val="en_US" w:bidi="en_US"/>
+        </w:rPr>
+      </w:r>
+      <w:r>
+        <w:rPr>
+          <w:lang w:val="en_US" w:bidi="en_US"/>
+        </w:rPr>
+      </w:r>
+    </w:p>
+    <w:p>
+      <w:pPr/>
+      <w:r>
+        <w:rPr>
+          <w:lang w:val="en_US" w:bidi="en_US"/>
+        </w:rPr>
+      </w:r>
     </w:p>
     <w:p>
       <w:pPr>
         <w:pStyle w:val="Heading2"/>
       </w:pPr>
       <w:r>
+        <w:rPr>
+          <w:lang w:val="en_US" w:bidi="en_US"/>
+        </w:rPr>
         <w:t>Olive</w:t>
       </w:r>
-      <w:r/>
+      <w:r>
+        <w:rPr>
+          <w:lang w:val="en_US" w:bidi="en_US"/>
+        </w:rPr>
+      </w:r>
     </w:p>
     <w:p>
       <w:pPr>
         <w:pStyle w:val="Heading3"/>
       </w:pPr>
       <w:r>
+        <w:rPr>
+          <w:lang w:val="en_US" w:bidi="en_US"/>
+        </w:rPr>
         <w:t>Definition:</w:t>
       </w:r>
     </w:p>
     <w:p>
-      <w:r/>
-      <w:r>
+      <w:pPr/>
+      <w:r>
+        <w:rPr>
+          <w:lang w:val="en_US" w:bidi="en_US"/>
+        </w:rPr>
+      </w:r>
+      <w:r>
+        <w:rPr>
+          <w:lang w:val="en_US" w:bidi="en_US"/>
+        </w:rPr>
         <w:t>The olive is the small, oval fruit from an olive tree, which is mostly grown in the regions surrounding the Mediterranean Sea.</w:t>
       </w:r>
     </w:p>
@@ -1492,8 +2461,15 @@
         <w:spacing w:line="240" w:lineRule="auto"/>
         <w:ind w:left="720"/>
       </w:pPr>
-      <w:r/>
-      <w:r>
+      <w:r>
+        <w:rPr>
+          <w:lang w:val="en_US" w:bidi="en_US"/>
+        </w:rPr>
+      </w:r>
+      <w:r>
+        <w:rPr>
+          <w:lang w:val="en_US" w:bidi="en_US"/>
+        </w:rPr>
         <w:t>Olive trees are a type of large evergreen shrub with tiny white flowers. They grow best in hot weather and can survive well with little water.</w:t>
       </w:r>
     </w:p>
@@ -1503,8 +2479,15 @@
         <w:spacing w:line="240" w:lineRule="auto"/>
         <w:ind w:left="720"/>
       </w:pPr>
-      <w:r/>
-      <w:r>
+      <w:r>
+        <w:rPr>
+          <w:lang w:val="en_US" w:bidi="en_US"/>
+        </w:rPr>
+      </w:r>
+      <w:r>
+        <w:rPr>
+          <w:lang w:val="en_US" w:bidi="en_US"/>
+        </w:rPr>
         <w:t>The olive tree’s fruit starts out green and changes to black as they ripen. Olives were useful for food and for the oil that could be extracted from them.</w:t>
       </w:r>
     </w:p>
@@ -1514,8 +2497,15 @@
         <w:spacing w:line="240" w:lineRule="auto"/>
         <w:ind w:left="720"/>
       </w:pPr>
-      <w:r/>
-      <w:r>
+      <w:r>
+        <w:rPr>
+          <w:lang w:val="en_US" w:bidi="en_US"/>
+        </w:rPr>
+      </w:r>
+      <w:r>
+        <w:rPr>
+          <w:lang w:val="en_US" w:bidi="en_US"/>
+        </w:rPr>
         <w:t>Olive oil was used for cooking in lamps and for religious ceremonies.</w:t>
       </w:r>
     </w:p>
@@ -1525,32 +2515,65 @@
         <w:spacing w:line="240" w:lineRule="auto"/>
         <w:ind w:left="720"/>
       </w:pPr>
-      <w:r/>
-      <w:r>
+      <w:r>
+        <w:rPr>
+          <w:lang w:val="en_US" w:bidi="en_US"/>
+        </w:rPr>
+      </w:r>
+      <w:r>
+        <w:rPr>
+          <w:lang w:val="en_US" w:bidi="en_US"/>
+        </w:rPr>
         <w:t>In the Bible, olive trees and branches are sometimes used figuratively to refer to people.</w:t>
       </w:r>
     </w:p>
     <w:p>
-      <w:r/>
-      <w:r>
+      <w:pPr/>
+      <w:r>
+        <w:rPr>
+          <w:lang w:val="en_US" w:bidi="en_US"/>
+        </w:rPr>
+      </w:r>
+      <w:r>
+        <w:rPr>
+          <w:lang w:val="en_US" w:bidi="en_US"/>
+        </w:rPr>
         <w:t xml:space="preserve">(See also: </w:t>
       </w:r>
       <w:r>
+        <w:rPr>
+          <w:lang w:val="en_US" w:bidi="en_US"/>
+        </w:rPr>
         <w:t>lamp</w:t>
       </w:r>
       <w:r>
+        <w:rPr>
+          <w:lang w:val="en_US" w:bidi="en_US"/>
+        </w:rPr>
         <w:t xml:space="preserve">, </w:t>
       </w:r>
       <w:r>
+        <w:rPr>
+          <w:lang w:val="en_US" w:bidi="en_US"/>
+        </w:rPr>
         <w:t>the sea</w:t>
       </w:r>
       <w:r>
+        <w:rPr>
+          <w:lang w:val="en_US" w:bidi="en_US"/>
+        </w:rPr>
         <w:t xml:space="preserve">, </w:t>
       </w:r>
       <w:r>
+        <w:rPr>
+          <w:lang w:val="en_US" w:bidi="en_US"/>
+        </w:rPr>
         <w:t>Mount of Olives</w:t>
       </w:r>
       <w:r>
+        <w:rPr>
+          <w:lang w:val="en_US" w:bidi="en_US"/>
+        </w:rPr>
         <w:t>)</w:t>
       </w:r>
     </w:p>
@@ -1559,6 +2582,9 @@
         <w:pStyle w:val="Heading3"/>
       </w:pPr>
       <w:r>
+        <w:rPr>
+          <w:lang w:val="en_US" w:bidi="en_US"/>
+        </w:rPr>
         <w:t>Bible References:</w:t>
       </w:r>
     </w:p>
@@ -1568,9 +2594,16 @@
         <w:spacing w:line="240" w:lineRule="auto"/>
         <w:ind w:left="720"/>
       </w:pPr>
-      <w:r/>
+      <w:r>
+        <w:rPr>
+          <w:lang w:val="en_US" w:bidi="en_US"/>
+        </w:rPr>
+      </w:r>
       <w:hyperlink r:id="rId46">
         <w:r>
+          <w:rPr>
+            <w:lang w:val="en_US" w:bidi="en_US"/>
+          </w:rPr>
           <w:rPr>
             <w:color w:val="0000EE"/>
             <w:u w:val="single"/>
@@ -1585,9 +2618,16 @@
         <w:spacing w:line="240" w:lineRule="auto"/>
         <w:ind w:left="720"/>
       </w:pPr>
-      <w:r/>
+      <w:r>
+        <w:rPr>
+          <w:lang w:val="en_US" w:bidi="en_US"/>
+        </w:rPr>
+      </w:r>
       <w:hyperlink r:id="rId47">
         <w:r>
+          <w:rPr>
+            <w:lang w:val="en_US" w:bidi="en_US"/>
+          </w:rPr>
           <w:rPr>
             <w:color w:val="0000EE"/>
             <w:u w:val="single"/>
@@ -1602,9 +2642,16 @@
         <w:spacing w:line="240" w:lineRule="auto"/>
         <w:ind w:left="720"/>
       </w:pPr>
-      <w:r/>
+      <w:r>
+        <w:rPr>
+          <w:lang w:val="en_US" w:bidi="en_US"/>
+        </w:rPr>
+      </w:r>
       <w:hyperlink r:id="rId48">
         <w:r>
+          <w:rPr>
+            <w:lang w:val="en_US" w:bidi="en_US"/>
+          </w:rPr>
           <w:rPr>
             <w:color w:val="0000EE"/>
             <w:u w:val="single"/>
@@ -1619,9 +2666,16 @@
         <w:spacing w:line="240" w:lineRule="auto"/>
         <w:ind w:left="720"/>
       </w:pPr>
-      <w:r/>
+      <w:r>
+        <w:rPr>
+          <w:lang w:val="en_US" w:bidi="en_US"/>
+        </w:rPr>
+      </w:r>
       <w:hyperlink r:id="rId49">
         <w:r>
+          <w:rPr>
+            <w:lang w:val="en_US" w:bidi="en_US"/>
+          </w:rPr>
           <w:rPr>
             <w:color w:val="0000EE"/>
             <w:u w:val="single"/>
@@ -1636,9 +2690,16 @@
         <w:spacing w:line="240" w:lineRule="auto"/>
         <w:ind w:left="720"/>
       </w:pPr>
-      <w:r/>
+      <w:r>
+        <w:rPr>
+          <w:lang w:val="en_US" w:bidi="en_US"/>
+        </w:rPr>
+      </w:r>
       <w:hyperlink r:id="rId50">
         <w:r>
+          <w:rPr>
+            <w:lang w:val="en_US" w:bidi="en_US"/>
+          </w:rPr>
           <w:rPr>
             <w:color w:val="0000EE"/>
             <w:u w:val="single"/>
@@ -1653,9 +2714,16 @@
         <w:spacing w:line="240" w:lineRule="auto"/>
         <w:ind w:left="720"/>
       </w:pPr>
-      <w:r/>
+      <w:r>
+        <w:rPr>
+          <w:lang w:val="en_US" w:bidi="en_US"/>
+        </w:rPr>
+      </w:r>
       <w:hyperlink r:id="rId51">
         <w:r>
+          <w:rPr>
+            <w:lang w:val="en_US" w:bidi="en_US"/>
+          </w:rPr>
           <w:rPr>
             <w:color w:val="0000EE"/>
             <w:u w:val="single"/>
@@ -1670,9 +2738,16 @@
         <w:spacing w:line="240" w:lineRule="auto"/>
         <w:ind w:left="720"/>
       </w:pPr>
-      <w:r/>
+      <w:r>
+        <w:rPr>
+          <w:lang w:val="en_US" w:bidi="en_US"/>
+        </w:rPr>
+      </w:r>
       <w:hyperlink r:id="rId52">
         <w:r>
+          <w:rPr>
+            <w:lang w:val="en_US" w:bidi="en_US"/>
+          </w:rPr>
           <w:rPr>
             <w:color w:val="0000EE"/>
             <w:u w:val="single"/>
@@ -1686,6 +2761,9 @@
         <w:pStyle w:val="Heading3"/>
       </w:pPr>
       <w:r>
+        <w:rPr>
+          <w:lang w:val="en_US" w:bidi="en_US"/>
+        </w:rPr>
         <w:t>Word Data:</w:t>
       </w:r>
     </w:p>
@@ -1695,36 +2773,74 @@
         <w:spacing w:line="240" w:lineRule="auto"/>
         <w:ind w:left="720"/>
       </w:pPr>
-      <w:r/>
-      <w:r>
+      <w:r>
+        <w:rPr>
+          <w:lang w:val="en_US" w:bidi="en_US"/>
+        </w:rPr>
+      </w:r>
+      <w:r>
+        <w:rPr>
+          <w:lang w:val="en_US" w:bidi="en_US"/>
+        </w:rPr>
         <w:t>Strong’s: H2132, H3323, H8081, G00650, G16360, G16370, G25650</w:t>
       </w:r>
-      <w:r/>
-      <w:r/>
-    </w:p>
-    <w:p>
-      <w:r/>
+      <w:r>
+        <w:rPr>
+          <w:lang w:val="en_US" w:bidi="en_US"/>
+        </w:rPr>
+      </w:r>
+      <w:r>
+        <w:rPr>
+          <w:lang w:val="en_US" w:bidi="en_US"/>
+        </w:rPr>
+      </w:r>
+    </w:p>
+    <w:p>
+      <w:pPr/>
+      <w:r>
+        <w:rPr>
+          <w:lang w:val="en_US" w:bidi="en_US"/>
+        </w:rPr>
+      </w:r>
     </w:p>
     <w:p>
       <w:pPr>
         <w:pStyle w:val="Heading2"/>
       </w:pPr>
       <w:r>
+        <w:rPr>
+          <w:lang w:val="en_US" w:bidi="en_US"/>
+        </w:rPr>
         <w:t>Omri</w:t>
       </w:r>
-      <w:r/>
+      <w:r>
+        <w:rPr>
+          <w:lang w:val="en_US" w:bidi="en_US"/>
+        </w:rPr>
+      </w:r>
     </w:p>
     <w:p>
       <w:pPr>
         <w:pStyle w:val="Heading3"/>
       </w:pPr>
       <w:r>
+        <w:rPr>
+          <w:lang w:val="en_US" w:bidi="en_US"/>
+        </w:rPr>
         <w:t>Facts:</w:t>
       </w:r>
     </w:p>
     <w:p>
-      <w:r/>
-      <w:r>
+      <w:pPr/>
+      <w:r>
+        <w:rPr>
+          <w:lang w:val="en_US" w:bidi="en_US"/>
+        </w:rPr>
+      </w:r>
+      <w:r>
+        <w:rPr>
+          <w:lang w:val="en_US" w:bidi="en_US"/>
+        </w:rPr>
         <w:t>Omri was an army commander who became the sixth king of Israel.</w:t>
       </w:r>
     </w:p>
@@ -1734,8 +2850,15 @@
         <w:spacing w:line="240" w:lineRule="auto"/>
         <w:ind w:left="720"/>
       </w:pPr>
-      <w:r/>
-      <w:r>
+      <w:r>
+        <w:rPr>
+          <w:lang w:val="en_US" w:bidi="en_US"/>
+        </w:rPr>
+      </w:r>
+      <w:r>
+        <w:rPr>
+          <w:lang w:val="en_US" w:bidi="en_US"/>
+        </w:rPr>
         <w:t>King Omri reigned for twelve years in the city of Tirzah.</w:t>
       </w:r>
     </w:p>
@@ -1745,8 +2868,15 @@
         <w:spacing w:line="240" w:lineRule="auto"/>
         <w:ind w:left="720"/>
       </w:pPr>
-      <w:r/>
-      <w:r>
+      <w:r>
+        <w:rPr>
+          <w:lang w:val="en_US" w:bidi="en_US"/>
+        </w:rPr>
+      </w:r>
+      <w:r>
+        <w:rPr>
+          <w:lang w:val="en_US" w:bidi="en_US"/>
+        </w:rPr>
         <w:t>Like all the kings of Israel before him, Omri was a very evil king who led the people of Israel into more idol worship.</w:t>
       </w:r>
     </w:p>
@@ -1756,44 +2886,91 @@
         <w:spacing w:line="240" w:lineRule="auto"/>
         <w:ind w:left="720"/>
       </w:pPr>
-      <w:r/>
-      <w:r>
+      <w:r>
+        <w:rPr>
+          <w:lang w:val="en_US" w:bidi="en_US"/>
+        </w:rPr>
+      </w:r>
+      <w:r>
+        <w:rPr>
+          <w:lang w:val="en_US" w:bidi="en_US"/>
+        </w:rPr>
         <w:t>Omri was also the father of King Ahab.</w:t>
       </w:r>
     </w:p>
     <w:p>
-      <w:r/>
-      <w:r>
+      <w:pPr/>
+      <w:r>
+        <w:rPr>
+          <w:lang w:val="en_US" w:bidi="en_US"/>
+        </w:rPr>
+      </w:r>
+      <w:r>
+        <w:rPr>
+          <w:lang w:val="en_US" w:bidi="en_US"/>
+        </w:rPr>
         <w:t>(Translation suggestions: How to Translate Names)</w:t>
       </w:r>
     </w:p>
     <w:p>
-      <w:r/>
-      <w:r>
+      <w:pPr/>
+      <w:r>
+        <w:rPr>
+          <w:lang w:val="en_US" w:bidi="en_US"/>
+        </w:rPr>
+      </w:r>
+      <w:r>
+        <w:rPr>
+          <w:lang w:val="en_US" w:bidi="en_US"/>
+        </w:rPr>
         <w:t xml:space="preserve">(See also: </w:t>
       </w:r>
       <w:r>
+        <w:rPr>
+          <w:lang w:val="en_US" w:bidi="en_US"/>
+        </w:rPr>
         <w:t>Ahab</w:t>
       </w:r>
       <w:r>
+        <w:rPr>
+          <w:lang w:val="en_US" w:bidi="en_US"/>
+        </w:rPr>
         <w:t xml:space="preserve">, </w:t>
       </w:r>
       <w:r>
+        <w:rPr>
+          <w:lang w:val="en_US" w:bidi="en_US"/>
+        </w:rPr>
         <w:t>Israel</w:t>
       </w:r>
       <w:r>
+        <w:rPr>
+          <w:lang w:val="en_US" w:bidi="en_US"/>
+        </w:rPr>
         <w:t xml:space="preserve">, </w:t>
       </w:r>
       <w:r>
+        <w:rPr>
+          <w:lang w:val="en_US" w:bidi="en_US"/>
+        </w:rPr>
         <w:t>Jeroboam</w:t>
       </w:r>
       <w:r>
+        <w:rPr>
+          <w:lang w:val="en_US" w:bidi="en_US"/>
+        </w:rPr>
         <w:t xml:space="preserve">, </w:t>
       </w:r>
       <w:r>
+        <w:rPr>
+          <w:lang w:val="en_US" w:bidi="en_US"/>
+        </w:rPr>
         <w:t>Tirzah</w:t>
       </w:r>
       <w:r>
+        <w:rPr>
+          <w:lang w:val="en_US" w:bidi="en_US"/>
+        </w:rPr>
         <w:t>)</w:t>
       </w:r>
     </w:p>
@@ -1802,6 +2979,9 @@
         <w:pStyle w:val="Heading3"/>
       </w:pPr>
       <w:r>
+        <w:rPr>
+          <w:lang w:val="en_US" w:bidi="en_US"/>
+        </w:rPr>
         <w:t>Bible References:</w:t>
       </w:r>
     </w:p>
@@ -1811,9 +2991,16 @@
         <w:spacing w:line="240" w:lineRule="auto"/>
         <w:ind w:left="720"/>
       </w:pPr>
-      <w:r/>
+      <w:r>
+        <w:rPr>
+          <w:lang w:val="en_US" w:bidi="en_US"/>
+        </w:rPr>
+      </w:r>
       <w:hyperlink r:id="rId53">
         <w:r>
+          <w:rPr>
+            <w:lang w:val="en_US" w:bidi="en_US"/>
+          </w:rPr>
           <w:rPr>
             <w:color w:val="0000EE"/>
             <w:u w:val="single"/>
@@ -1827,6 +3014,9 @@
         <w:pStyle w:val="Heading3"/>
       </w:pPr>
       <w:r>
+        <w:rPr>
+          <w:lang w:val="en_US" w:bidi="en_US"/>
+        </w:rPr>
         <w:t>Word Data:</w:t>
       </w:r>
     </w:p>
@@ -1836,36 +3026,74 @@
         <w:spacing w:line="240" w:lineRule="auto"/>
         <w:ind w:left="720"/>
       </w:pPr>
-      <w:r/>
-      <w:r>
+      <w:r>
+        <w:rPr>
+          <w:lang w:val="en_US" w:bidi="en_US"/>
+        </w:rPr>
+      </w:r>
+      <w:r>
+        <w:rPr>
+          <w:lang w:val="en_US" w:bidi="en_US"/>
+        </w:rPr>
         <w:t>Strong’s: H6018</w:t>
       </w:r>
-      <w:r/>
-      <w:r/>
-    </w:p>
-    <w:p>
-      <w:r/>
+      <w:r>
+        <w:rPr>
+          <w:lang w:val="en_US" w:bidi="en_US"/>
+        </w:rPr>
+      </w:r>
+      <w:r>
+        <w:rPr>
+          <w:lang w:val="en_US" w:bidi="en_US"/>
+        </w:rPr>
+      </w:r>
+    </w:p>
+    <w:p>
+      <w:pPr/>
+      <w:r>
+        <w:rPr>
+          <w:lang w:val="en_US" w:bidi="en_US"/>
+        </w:rPr>
+      </w:r>
     </w:p>
     <w:p>
       <w:pPr>
         <w:pStyle w:val="Heading2"/>
       </w:pPr>
       <w:r>
+        <w:rPr>
+          <w:lang w:val="en_US" w:bidi="en_US"/>
+        </w:rPr>
         <w:t>On High</w:t>
       </w:r>
-      <w:r/>
+      <w:r>
+        <w:rPr>
+          <w:lang w:val="en_US" w:bidi="en_US"/>
+        </w:rPr>
+      </w:r>
     </w:p>
     <w:p>
       <w:pPr>
         <w:pStyle w:val="Heading3"/>
       </w:pPr>
       <w:r>
+        <w:rPr>
+          <w:lang w:val="en_US" w:bidi="en_US"/>
+        </w:rPr>
         <w:t>Definition:</w:t>
       </w:r>
     </w:p>
     <w:p>
-      <w:r/>
-      <w:r>
+      <w:pPr/>
+      <w:r>
+        <w:rPr>
+          <w:lang w:val="en_US" w:bidi="en_US"/>
+        </w:rPr>
+      </w:r>
+      <w:r>
+        <w:rPr>
+          <w:lang w:val="en_US" w:bidi="en_US"/>
+        </w:rPr>
         <w:t>The terms “on high” and “in the highest” are expressions that usually mean “in heaven.”</w:t>
       </w:r>
     </w:p>
@@ -1875,8 +3103,15 @@
         <w:spacing w:line="240" w:lineRule="auto"/>
         <w:ind w:left="720"/>
       </w:pPr>
-      <w:r/>
-      <w:r>
+      <w:r>
+        <w:rPr>
+          <w:lang w:val="en_US" w:bidi="en_US"/>
+        </w:rPr>
+      </w:r>
+      <w:r>
+        <w:rPr>
+          <w:lang w:val="en_US" w:bidi="en_US"/>
+        </w:rPr>
         <w:t>Another meaning for the expression “in the highest” could be “the most honored.”</w:t>
       </w:r>
     </w:p>
@@ -1886,8 +3121,15 @@
         <w:spacing w:line="240" w:lineRule="auto"/>
         <w:ind w:left="720"/>
       </w:pPr>
-      <w:r/>
-      <w:r>
+      <w:r>
+        <w:rPr>
+          <w:lang w:val="en_US" w:bidi="en_US"/>
+        </w:rPr>
+      </w:r>
+      <w:r>
+        <w:rPr>
+          <w:lang w:val="en_US" w:bidi="en_US"/>
+        </w:rPr>
         <w:t>This expression could also be used literally, as in the expression “in the highest tree,” which means “in the tallest tree.”</w:t>
       </w:r>
     </w:p>
@@ -1897,8 +3139,15 @@
         <w:spacing w:line="240" w:lineRule="auto"/>
         <w:ind w:left="720"/>
       </w:pPr>
-      <w:r/>
-      <w:r>
+      <w:r>
+        <w:rPr>
+          <w:lang w:val="en_US" w:bidi="en_US"/>
+        </w:rPr>
+      </w:r>
+      <w:r>
+        <w:rPr>
+          <w:lang w:val="en_US" w:bidi="en_US"/>
+        </w:rPr>
         <w:t>The expression “on high” could also refer to being high in the sky, such as a bird’s nest that is on high. In that context it could be translated as “high in the sky” or “at the top of a tall tree.”</w:t>
       </w:r>
     </w:p>
@@ -1908,8 +3157,15 @@
         <w:spacing w:line="240" w:lineRule="auto"/>
         <w:ind w:left="720"/>
       </w:pPr>
-      <w:r/>
-      <w:r>
+      <w:r>
+        <w:rPr>
+          <w:lang w:val="en_US" w:bidi="en_US"/>
+        </w:rPr>
+      </w:r>
+      <w:r>
+        <w:rPr>
+          <w:lang w:val="en_US" w:bidi="en_US"/>
+        </w:rPr>
         <w:t>The word “high” could also indicate the elevated location or importance of a person or thing.</w:t>
       </w:r>
     </w:p>
@@ -1919,26 +3175,53 @@
         <w:spacing w:line="240" w:lineRule="auto"/>
         <w:ind w:left="720"/>
       </w:pPr>
-      <w:r/>
-      <w:r>
+      <w:r>
+        <w:rPr>
+          <w:lang w:val="en_US" w:bidi="en_US"/>
+        </w:rPr>
+      </w:r>
+      <w:r>
+        <w:rPr>
+          <w:lang w:val="en_US" w:bidi="en_US"/>
+        </w:rPr>
         <w:t>The expression “from on high” could be translated as “from heaven.”</w:t>
       </w:r>
     </w:p>
     <w:p>
-      <w:r/>
-      <w:r>
+      <w:pPr/>
+      <w:r>
+        <w:rPr>
+          <w:lang w:val="en_US" w:bidi="en_US"/>
+        </w:rPr>
+      </w:r>
+      <w:r>
+        <w:rPr>
+          <w:lang w:val="en_US" w:bidi="en_US"/>
+        </w:rPr>
         <w:t xml:space="preserve">(See also: </w:t>
       </w:r>
       <w:r>
+        <w:rPr>
+          <w:lang w:val="en_US" w:bidi="en_US"/>
+        </w:rPr>
         <w:t>heaven</w:t>
       </w:r>
       <w:r>
+        <w:rPr>
+          <w:lang w:val="en_US" w:bidi="en_US"/>
+        </w:rPr>
         <w:t xml:space="preserve">, </w:t>
       </w:r>
       <w:r>
+        <w:rPr>
+          <w:lang w:val="en_US" w:bidi="en_US"/>
+        </w:rPr>
         <w:t>honor</w:t>
       </w:r>
       <w:r>
+        <w:rPr>
+          <w:lang w:val="en_US" w:bidi="en_US"/>
+        </w:rPr>
         <w:t>)</w:t>
       </w:r>
     </w:p>
@@ -1947,6 +3230,9 @@
         <w:pStyle w:val="Heading3"/>
       </w:pPr>
       <w:r>
+        <w:rPr>
+          <w:lang w:val="en_US" w:bidi="en_US"/>
+        </w:rPr>
         <w:t>Bible References:</w:t>
       </w:r>
     </w:p>
@@ -1956,9 +3242,16 @@
         <w:spacing w:line="240" w:lineRule="auto"/>
         <w:ind w:left="720"/>
       </w:pPr>
-      <w:r/>
+      <w:r>
+        <w:rPr>
+          <w:lang w:val="en_US" w:bidi="en_US"/>
+        </w:rPr>
+      </w:r>
       <w:hyperlink r:id="rId54">
         <w:r>
+          <w:rPr>
+            <w:lang w:val="en_US" w:bidi="en_US"/>
+          </w:rPr>
           <w:rPr>
             <w:color w:val="0000EE"/>
             <w:u w:val="single"/>
@@ -1973,9 +3266,16 @@
         <w:spacing w:line="240" w:lineRule="auto"/>
         <w:ind w:left="720"/>
       </w:pPr>
-      <w:r/>
+      <w:r>
+        <w:rPr>
+          <w:lang w:val="en_US" w:bidi="en_US"/>
+        </w:rPr>
+      </w:r>
       <w:hyperlink r:id="rId55">
         <w:r>
+          <w:rPr>
+            <w:lang w:val="en_US" w:bidi="en_US"/>
+          </w:rPr>
           <w:rPr>
             <w:color w:val="0000EE"/>
             <w:u w:val="single"/>
@@ -1989,6 +3289,9 @@
         <w:pStyle w:val="Heading3"/>
       </w:pPr>
       <w:r>
+        <w:rPr>
+          <w:lang w:val="en_US" w:bidi="en_US"/>
+        </w:rPr>
         <w:t>Word Data:</w:t>
       </w:r>
     </w:p>
@@ -1998,36 +3301,74 @@
         <w:spacing w:line="240" w:lineRule="auto"/>
         <w:ind w:left="720"/>
       </w:pPr>
-      <w:r/>
-      <w:r>
+      <w:r>
+        <w:rPr>
+          <w:lang w:val="en_US" w:bidi="en_US"/>
+        </w:rPr>
+      </w:r>
+      <w:r>
+        <w:rPr>
+          <w:lang w:val="en_US" w:bidi="en_US"/>
+        </w:rPr>
         <w:t>Strong’s: H1361, H4605, H4791, H7682, G17220, G53080, G53100, G53110</w:t>
       </w:r>
-      <w:r/>
-      <w:r/>
-    </w:p>
-    <w:p>
-      <w:r/>
+      <w:r>
+        <w:rPr>
+          <w:lang w:val="en_US" w:bidi="en_US"/>
+        </w:rPr>
+      </w:r>
+      <w:r>
+        <w:rPr>
+          <w:lang w:val="en_US" w:bidi="en_US"/>
+        </w:rPr>
+      </w:r>
+    </w:p>
+    <w:p>
+      <w:pPr/>
+      <w:r>
+        <w:rPr>
+          <w:lang w:val="en_US" w:bidi="en_US"/>
+        </w:rPr>
+      </w:r>
     </w:p>
     <w:p>
       <w:pPr>
         <w:pStyle w:val="Heading2"/>
       </w:pPr>
       <w:r>
+        <w:rPr>
+          <w:lang w:val="en_US" w:bidi="en_US"/>
+        </w:rPr>
         <w:t>Ordain</w:t>
       </w:r>
-      <w:r/>
+      <w:r>
+        <w:rPr>
+          <w:lang w:val="en_US" w:bidi="en_US"/>
+        </w:rPr>
+      </w:r>
     </w:p>
     <w:p>
       <w:pPr>
         <w:pStyle w:val="Heading3"/>
       </w:pPr>
       <w:r>
+        <w:rPr>
+          <w:lang w:val="en_US" w:bidi="en_US"/>
+        </w:rPr>
         <w:t>Definition:</w:t>
       </w:r>
     </w:p>
     <w:p>
-      <w:r/>
-      <w:r>
+      <w:pPr/>
+      <w:r>
+        <w:rPr>
+          <w:lang w:val="en_US" w:bidi="en_US"/>
+        </w:rPr>
+      </w:r>
+      <w:r>
+        <w:rPr>
+          <w:lang w:val="en_US" w:bidi="en_US"/>
+        </w:rPr>
         <w:t>To ordain means to formally appoint a person for a special task or role. It also means to formally make a rule or decree.</w:t>
       </w:r>
     </w:p>
@@ -2037,8 +3378,15 @@
         <w:spacing w:line="240" w:lineRule="auto"/>
         <w:ind w:left="720"/>
       </w:pPr>
-      <w:r/>
-      <w:r>
+      <w:r>
+        <w:rPr>
+          <w:lang w:val="en_US" w:bidi="en_US"/>
+        </w:rPr>
+      </w:r>
+      <w:r>
+        <w:rPr>
+          <w:lang w:val="en_US" w:bidi="en_US"/>
+        </w:rPr>
         <w:t>The term “ordain” often refers to formally appointing somebody as a priest, minister, or rabbi.</w:t>
       </w:r>
     </w:p>
@@ -2048,8 +3396,15 @@
         <w:spacing w:line="240" w:lineRule="auto"/>
         <w:ind w:left="720"/>
       </w:pPr>
-      <w:r/>
-      <w:r>
+      <w:r>
+        <w:rPr>
+          <w:lang w:val="en_US" w:bidi="en_US"/>
+        </w:rPr>
+      </w:r>
+      <w:r>
+        <w:rPr>
+          <w:lang w:val="en_US" w:bidi="en_US"/>
+        </w:rPr>
         <w:t>For example, God ordained Aaron and his descendants to be priests.</w:t>
       </w:r>
     </w:p>
@@ -2059,8 +3414,15 @@
         <w:spacing w:line="240" w:lineRule="auto"/>
         <w:ind w:left="720"/>
       </w:pPr>
-      <w:r/>
-      <w:r>
+      <w:r>
+        <w:rPr>
+          <w:lang w:val="en_US" w:bidi="en_US"/>
+        </w:rPr>
+      </w:r>
+      <w:r>
+        <w:rPr>
+          <w:lang w:val="en_US" w:bidi="en_US"/>
+        </w:rPr>
         <w:t>It can also mean to institute or establish something, such as a religious feast or covenant.</w:t>
       </w:r>
     </w:p>
@@ -2070,50 +3432,101 @@
         <w:spacing w:line="240" w:lineRule="auto"/>
         <w:ind w:left="720"/>
       </w:pPr>
-      <w:r/>
-      <w:r>
+      <w:r>
+        <w:rPr>
+          <w:lang w:val="en_US" w:bidi="en_US"/>
+        </w:rPr>
+      </w:r>
+      <w:r>
+        <w:rPr>
+          <w:lang w:val="en_US" w:bidi="en_US"/>
+        </w:rPr>
         <w:t>Depending on the context, to “ordain” could be translated as to “assign” or to “appoint” or to “command” or to “make a rule” or to “institute.”</w:t>
       </w:r>
     </w:p>
     <w:p>
-      <w:r/>
-      <w:r>
+      <w:pPr/>
+      <w:r>
+        <w:rPr>
+          <w:lang w:val="en_US" w:bidi="en_US"/>
+        </w:rPr>
+      </w:r>
+      <w:r>
+        <w:rPr>
+          <w:lang w:val="en_US" w:bidi="en_US"/>
+        </w:rPr>
         <w:t xml:space="preserve">(See also: </w:t>
       </w:r>
       <w:r>
+        <w:rPr>
+          <w:lang w:val="en_US" w:bidi="en_US"/>
+        </w:rPr>
         <w:t>command</w:t>
       </w:r>
       <w:r>
+        <w:rPr>
+          <w:lang w:val="en_US" w:bidi="en_US"/>
+        </w:rPr>
         <w:t xml:space="preserve">, </w:t>
       </w:r>
       <w:r>
+        <w:rPr>
+          <w:lang w:val="en_US" w:bidi="en_US"/>
+        </w:rPr>
         <w:t>covenant</w:t>
       </w:r>
       <w:r>
+        <w:rPr>
+          <w:lang w:val="en_US" w:bidi="en_US"/>
+        </w:rPr>
         <w:t xml:space="preserve">, </w:t>
       </w:r>
       <w:r>
+        <w:rPr>
+          <w:lang w:val="en_US" w:bidi="en_US"/>
+        </w:rPr>
         <w:t>decree</w:t>
       </w:r>
       <w:r>
+        <w:rPr>
+          <w:lang w:val="en_US" w:bidi="en_US"/>
+        </w:rPr>
         <w:t xml:space="preserve">, </w:t>
       </w:r>
       <w:r>
+        <w:rPr>
+          <w:lang w:val="en_US" w:bidi="en_US"/>
+        </w:rPr>
         <w:t>law</w:t>
       </w:r>
       <w:r>
+        <w:rPr>
+          <w:lang w:val="en_US" w:bidi="en_US"/>
+        </w:rPr>
         <w:t xml:space="preserve">, </w:t>
       </w:r>
       <w:r>
+        <w:rPr>
+          <w:lang w:val="en_US" w:bidi="en_US"/>
+        </w:rPr>
         <w:t>law</w:t>
       </w:r>
       <w:r>
+        <w:rPr>
+          <w:lang w:val="en_US" w:bidi="en_US"/>
+        </w:rPr>
         <w:t xml:space="preserve">, </w:t>
       </w:r>
       <w:r>
+        <w:rPr>
+          <w:lang w:val="en_US" w:bidi="en_US"/>
+        </w:rPr>
         <w:t>priest</w:t>
       </w:r>
       <w:r>
+        <w:rPr>
+          <w:lang w:val="en_US" w:bidi="en_US"/>
+        </w:rPr>
         <w:t>)</w:t>
       </w:r>
     </w:p>
@@ -2122,6 +3535,9 @@
         <w:pStyle w:val="Heading3"/>
       </w:pPr>
       <w:r>
+        <w:rPr>
+          <w:lang w:val="en_US" w:bidi="en_US"/>
+        </w:rPr>
         <w:t>Bible References:</w:t>
       </w:r>
     </w:p>
@@ -2131,9 +3547,16 @@
         <w:spacing w:line="240" w:lineRule="auto"/>
         <w:ind w:left="720"/>
       </w:pPr>
-      <w:r/>
+      <w:r>
+        <w:rPr>
+          <w:lang w:val="en_US" w:bidi="en_US"/>
+        </w:rPr>
+      </w:r>
       <w:hyperlink r:id="rId56">
         <w:r>
+          <w:rPr>
+            <w:lang w:val="en_US" w:bidi="en_US"/>
+          </w:rPr>
           <w:rPr>
             <w:color w:val="0000EE"/>
             <w:u w:val="single"/>
@@ -2148,9 +3571,16 @@
         <w:spacing w:line="240" w:lineRule="auto"/>
         <w:ind w:left="720"/>
       </w:pPr>
-      <w:r/>
+      <w:r>
+        <w:rPr>
+          <w:lang w:val="en_US" w:bidi="en_US"/>
+        </w:rPr>
+      </w:r>
       <w:hyperlink r:id="rId57">
         <w:r>
+          <w:rPr>
+            <w:lang w:val="en_US" w:bidi="en_US"/>
+          </w:rPr>
           <w:rPr>
             <w:color w:val="0000EE"/>
             <w:u w:val="single"/>
@@ -2165,9 +3595,16 @@
         <w:spacing w:line="240" w:lineRule="auto"/>
         <w:ind w:left="720"/>
       </w:pPr>
-      <w:r/>
+      <w:r>
+        <w:rPr>
+          <w:lang w:val="en_US" w:bidi="en_US"/>
+        </w:rPr>
+      </w:r>
       <w:hyperlink r:id="rId58">
         <w:r>
+          <w:rPr>
+            <w:lang w:val="en_US" w:bidi="en_US"/>
+          </w:rPr>
           <w:rPr>
             <w:color w:val="0000EE"/>
             <w:u w:val="single"/>
@@ -2182,9 +3619,16 @@
         <w:spacing w:line="240" w:lineRule="auto"/>
         <w:ind w:left="720"/>
       </w:pPr>
-      <w:r/>
+      <w:r>
+        <w:rPr>
+          <w:lang w:val="en_US" w:bidi="en_US"/>
+        </w:rPr>
+      </w:r>
       <w:hyperlink r:id="rId59">
         <w:r>
+          <w:rPr>
+            <w:lang w:val="en_US" w:bidi="en_US"/>
+          </w:rPr>
           <w:rPr>
             <w:color w:val="0000EE"/>
             <w:u w:val="single"/>
@@ -2199,9 +3643,16 @@
         <w:spacing w:line="240" w:lineRule="auto"/>
         <w:ind w:left="720"/>
       </w:pPr>
-      <w:r/>
+      <w:r>
+        <w:rPr>
+          <w:lang w:val="en_US" w:bidi="en_US"/>
+        </w:rPr>
+      </w:r>
       <w:hyperlink r:id="rId60">
         <w:r>
+          <w:rPr>
+            <w:lang w:val="en_US" w:bidi="en_US"/>
+          </w:rPr>
           <w:rPr>
             <w:color w:val="0000EE"/>
             <w:u w:val="single"/>
@@ -2215,6 +3666,9 @@
         <w:pStyle w:val="Heading3"/>
       </w:pPr>
       <w:r>
+        <w:rPr>
+          <w:lang w:val="en_US" w:bidi="en_US"/>
+        </w:rPr>
         <w:t>Word Data:</w:t>
       </w:r>
     </w:p>
@@ -2224,36 +3678,74 @@
         <w:spacing w:line="240" w:lineRule="auto"/>
         <w:ind w:left="720"/>
       </w:pPr>
-      <w:r/>
-      <w:r>
+      <w:r>
+        <w:rPr>
+          <w:lang w:val="en_US" w:bidi="en_US"/>
+        </w:rPr>
+      </w:r>
+      <w:r>
+        <w:rPr>
+          <w:lang w:val="en_US" w:bidi="en_US"/>
+        </w:rPr>
         <w:t>Strong’s: H3245, H4390, H6186, H6213, H6680, H7760, H8239, G12990, G25250, G42700, G42820</w:t>
       </w:r>
-      <w:r/>
-      <w:r/>
-    </w:p>
-    <w:p>
-      <w:r/>
+      <w:r>
+        <w:rPr>
+          <w:lang w:val="en_US" w:bidi="en_US"/>
+        </w:rPr>
+      </w:r>
+      <w:r>
+        <w:rPr>
+          <w:lang w:val="en_US" w:bidi="en_US"/>
+        </w:rPr>
+      </w:r>
+    </w:p>
+    <w:p>
+      <w:pPr/>
+      <w:r>
+        <w:rPr>
+          <w:lang w:val="en_US" w:bidi="en_US"/>
+        </w:rPr>
+      </w:r>
     </w:p>
     <w:p>
       <w:pPr>
         <w:pStyle w:val="Heading2"/>
       </w:pPr>
       <w:r>
+        <w:rPr>
+          <w:lang w:val="en_US" w:bidi="en_US"/>
+        </w:rPr>
         <w:t>Ordinance</w:t>
       </w:r>
-      <w:r/>
+      <w:r>
+        <w:rPr>
+          <w:lang w:val="en_US" w:bidi="en_US"/>
+        </w:rPr>
+      </w:r>
     </w:p>
     <w:p>
       <w:pPr>
         <w:pStyle w:val="Heading3"/>
       </w:pPr>
       <w:r>
+        <w:rPr>
+          <w:lang w:val="en_US" w:bidi="en_US"/>
+        </w:rPr>
         <w:t>Definition:</w:t>
       </w:r>
     </w:p>
     <w:p>
-      <w:r/>
-      <w:r>
+      <w:pPr/>
+      <w:r>
+        <w:rPr>
+          <w:lang w:val="en_US" w:bidi="en_US"/>
+        </w:rPr>
+      </w:r>
+      <w:r>
+        <w:rPr>
+          <w:lang w:val="en_US" w:bidi="en_US"/>
+        </w:rPr>
         <w:t>An ordinance is a public regulation or law that gives rules or instructions for people to follow. This term is related to the term “ordain.”</w:t>
       </w:r>
     </w:p>
@@ -2263,8 +3755,15 @@
         <w:spacing w:line="240" w:lineRule="auto"/>
         <w:ind w:left="720"/>
       </w:pPr>
-      <w:r/>
-      <w:r>
+      <w:r>
+        <w:rPr>
+          <w:lang w:val="en_US" w:bidi="en_US"/>
+        </w:rPr>
+      </w:r>
+      <w:r>
+        <w:rPr>
+          <w:lang w:val="en_US" w:bidi="en_US"/>
+        </w:rPr>
         <w:t>Sometimes an ordinance is a custom that has become well established through years of practice.</w:t>
       </w:r>
     </w:p>
@@ -2274,8 +3773,15 @@
         <w:spacing w:line="240" w:lineRule="auto"/>
         <w:ind w:left="720"/>
       </w:pPr>
-      <w:r/>
-      <w:r>
+      <w:r>
+        <w:rPr>
+          <w:lang w:val="en_US" w:bidi="en_US"/>
+        </w:rPr>
+      </w:r>
+      <w:r>
+        <w:rPr>
+          <w:lang w:val="en_US" w:bidi="en_US"/>
+        </w:rPr>
         <w:t>In the Bible, an ordinance was something that God commanded the Israelites to do. Sometimes he commanded them to do it forever.</w:t>
       </w:r>
     </w:p>
@@ -2285,44 +3791,89 @@
         <w:spacing w:line="240" w:lineRule="auto"/>
         <w:ind w:left="720"/>
       </w:pPr>
-      <w:r/>
-      <w:r>
+      <w:r>
+        <w:rPr>
+          <w:lang w:val="en_US" w:bidi="en_US"/>
+        </w:rPr>
+      </w:r>
+      <w:r>
+        <w:rPr>
+          <w:lang w:val="en_US" w:bidi="en_US"/>
+        </w:rPr>
         <w:t>The term “ordinance” could be translated as “public decree” or “regulation” or “law,” depending on the context.</w:t>
       </w:r>
     </w:p>
     <w:p>
-      <w:r/>
-      <w:r>
+      <w:pPr/>
+      <w:r>
+        <w:rPr>
+          <w:lang w:val="en_US" w:bidi="en_US"/>
+        </w:rPr>
+      </w:r>
+      <w:r>
+        <w:rPr>
+          <w:lang w:val="en_US" w:bidi="en_US"/>
+        </w:rPr>
         <w:t xml:space="preserve">(See also: </w:t>
       </w:r>
       <w:r>
+        <w:rPr>
+          <w:lang w:val="en_US" w:bidi="en_US"/>
+        </w:rPr>
         <w:t>command</w:t>
       </w:r>
       <w:r>
+        <w:rPr>
+          <w:lang w:val="en_US" w:bidi="en_US"/>
+        </w:rPr>
         <w:t xml:space="preserve">, </w:t>
       </w:r>
       <w:r>
+        <w:rPr>
+          <w:lang w:val="en_US" w:bidi="en_US"/>
+        </w:rPr>
         <w:t>decree</w:t>
       </w:r>
       <w:r>
+        <w:rPr>
+          <w:lang w:val="en_US" w:bidi="en_US"/>
+        </w:rPr>
         <w:t xml:space="preserve">, </w:t>
       </w:r>
       <w:r>
+        <w:rPr>
+          <w:lang w:val="en_US" w:bidi="en_US"/>
+        </w:rPr>
         <w:t>law</w:t>
       </w:r>
       <w:r>
+        <w:rPr>
+          <w:lang w:val="en_US" w:bidi="en_US"/>
+        </w:rPr>
         <w:t xml:space="preserve">, </w:t>
       </w:r>
       <w:r>
+        <w:rPr>
+          <w:lang w:val="en_US" w:bidi="en_US"/>
+        </w:rPr>
         <w:t>ordain</w:t>
       </w:r>
       <w:r>
+        <w:rPr>
+          <w:lang w:val="en_US" w:bidi="en_US"/>
+        </w:rPr>
         <w:t xml:space="preserve">, </w:t>
       </w:r>
       <w:r>
+        <w:rPr>
+          <w:lang w:val="en_US" w:bidi="en_US"/>
+        </w:rPr>
         <w:t>statute</w:t>
       </w:r>
       <w:r>
+        <w:rPr>
+          <w:lang w:val="en_US" w:bidi="en_US"/>
+        </w:rPr>
         <w:t>)</w:t>
       </w:r>
     </w:p>
@@ -2331,6 +3882,9 @@
         <w:pStyle w:val="Heading3"/>
       </w:pPr>
       <w:r>
+        <w:rPr>
+          <w:lang w:val="en_US" w:bidi="en_US"/>
+        </w:rPr>
         <w:t>Bible References:</w:t>
       </w:r>
     </w:p>
@@ -2340,9 +3894,16 @@
         <w:spacing w:line="240" w:lineRule="auto"/>
         <w:ind w:left="720"/>
       </w:pPr>
-      <w:r/>
+      <w:r>
+        <w:rPr>
+          <w:lang w:val="en_US" w:bidi="en_US"/>
+        </w:rPr>
+      </w:r>
       <w:hyperlink r:id="rId61">
         <w:r>
+          <w:rPr>
+            <w:lang w:val="en_US" w:bidi="en_US"/>
+          </w:rPr>
           <w:rPr>
             <w:color w:val="0000EE"/>
             <w:u w:val="single"/>
@@ -2357,9 +3918,16 @@
         <w:spacing w:line="240" w:lineRule="auto"/>
         <w:ind w:left="720"/>
       </w:pPr>
-      <w:r/>
+      <w:r>
+        <w:rPr>
+          <w:lang w:val="en_US" w:bidi="en_US"/>
+        </w:rPr>
+      </w:r>
       <w:hyperlink r:id="rId62">
         <w:r>
+          <w:rPr>
+            <w:lang w:val="en_US" w:bidi="en_US"/>
+          </w:rPr>
           <w:rPr>
             <w:color w:val="0000EE"/>
             <w:u w:val="single"/>
@@ -2374,9 +3942,16 @@
         <w:spacing w:line="240" w:lineRule="auto"/>
         <w:ind w:left="720"/>
       </w:pPr>
-      <w:r/>
+      <w:r>
+        <w:rPr>
+          <w:lang w:val="en_US" w:bidi="en_US"/>
+        </w:rPr>
+      </w:r>
       <w:hyperlink r:id="rId63">
         <w:r>
+          <w:rPr>
+            <w:lang w:val="en_US" w:bidi="en_US"/>
+          </w:rPr>
           <w:rPr>
             <w:color w:val="0000EE"/>
             <w:u w:val="single"/>
@@ -2391,9 +3966,16 @@
         <w:spacing w:line="240" w:lineRule="auto"/>
         <w:ind w:left="720"/>
       </w:pPr>
-      <w:r/>
+      <w:r>
+        <w:rPr>
+          <w:lang w:val="en_US" w:bidi="en_US"/>
+        </w:rPr>
+      </w:r>
       <w:hyperlink r:id="rId64">
         <w:r>
+          <w:rPr>
+            <w:lang w:val="en_US" w:bidi="en_US"/>
+          </w:rPr>
           <w:rPr>
             <w:color w:val="0000EE"/>
             <w:u w:val="single"/>
@@ -2407,6 +3989,9 @@
         <w:pStyle w:val="Heading3"/>
       </w:pPr>
       <w:r>
+        <w:rPr>
+          <w:lang w:val="en_US" w:bidi="en_US"/>
+        </w:rPr>
         <w:t>Word Data:</w:t>
       </w:r>
     </w:p>
@@ -2416,36 +4001,74 @@
         <w:spacing w:line="240" w:lineRule="auto"/>
         <w:ind w:left="720"/>
       </w:pPr>
-      <w:r/>
-      <w:r>
+      <w:r>
+        <w:rPr>
+          <w:lang w:val="en_US" w:bidi="en_US"/>
+        </w:rPr>
+      </w:r>
+      <w:r>
+        <w:rPr>
+          <w:lang w:val="en_US" w:bidi="en_US"/>
+        </w:rPr>
         <w:t>Strong’s: H2706, H4687, H4931, H4941</w:t>
       </w:r>
-      <w:r/>
-      <w:r/>
-    </w:p>
-    <w:p>
-      <w:r/>
+      <w:r>
+        <w:rPr>
+          <w:lang w:val="en_US" w:bidi="en_US"/>
+        </w:rPr>
+      </w:r>
+      <w:r>
+        <w:rPr>
+          <w:lang w:val="en_US" w:bidi="en_US"/>
+        </w:rPr>
+      </w:r>
+    </w:p>
+    <w:p>
+      <w:pPr/>
+      <w:r>
+        <w:rPr>
+          <w:lang w:val="en_US" w:bidi="en_US"/>
+        </w:rPr>
+      </w:r>
     </w:p>
     <w:p>
       <w:pPr>
         <w:pStyle w:val="Heading2"/>
       </w:pPr>
       <w:r>
+        <w:rPr>
+          <w:lang w:val="en_US" w:bidi="en_US"/>
+        </w:rPr>
         <w:t>Overseer</w:t>
       </w:r>
-      <w:r/>
+      <w:r>
+        <w:rPr>
+          <w:lang w:val="en_US" w:bidi="en_US"/>
+        </w:rPr>
+      </w:r>
     </w:p>
     <w:p>
       <w:pPr>
         <w:pStyle w:val="Heading3"/>
       </w:pPr>
       <w:r>
+        <w:rPr>
+          <w:lang w:val="en_US" w:bidi="en_US"/>
+        </w:rPr>
         <w:t>Definition:</w:t>
       </w:r>
     </w:p>
     <w:p>
-      <w:r/>
-      <w:r>
+      <w:pPr/>
+      <w:r>
+        <w:rPr>
+          <w:lang w:val="en_US" w:bidi="en_US"/>
+        </w:rPr>
+      </w:r>
+      <w:r>
+        <w:rPr>
+          <w:lang w:val="en_US" w:bidi="en_US"/>
+        </w:rPr>
         <w:t>The term “overseer” refers to a person who is in charge of the work and welfare of other people. In the Bible, often the term “keeper” means “overseer.”</w:t>
       </w:r>
     </w:p>
@@ -2455,8 +4078,15 @@
         <w:spacing w:line="240" w:lineRule="auto"/>
         <w:ind w:left="720"/>
       </w:pPr>
-      <w:r/>
-      <w:r>
+      <w:r>
+        <w:rPr>
+          <w:lang w:val="en_US" w:bidi="en_US"/>
+        </w:rPr>
+      </w:r>
+      <w:r>
+        <w:rPr>
+          <w:lang w:val="en_US" w:bidi="en_US"/>
+        </w:rPr>
         <w:t>In the Old Testament, an overseer had the job of making sure the workers under him did their work well.</w:t>
       </w:r>
     </w:p>
@@ -2466,8 +4096,15 @@
         <w:spacing w:line="240" w:lineRule="auto"/>
         <w:ind w:left="720"/>
       </w:pPr>
-      <w:r/>
-      <w:r>
+      <w:r>
+        <w:rPr>
+          <w:lang w:val="en_US" w:bidi="en_US"/>
+        </w:rPr>
+      </w:r>
+      <w:r>
+        <w:rPr>
+          <w:lang w:val="en_US" w:bidi="en_US"/>
+        </w:rPr>
         <w:t>In the New Testament, this term is used to describe leaders of the early Christian church. Their work was to take care of the spiritual needs of the church, making sure the believers received accurate biblical teaching.</w:t>
       </w:r>
     </w:p>
@@ -2477,8 +4114,15 @@
         <w:spacing w:line="240" w:lineRule="auto"/>
         <w:ind w:left="720"/>
       </w:pPr>
-      <w:r/>
-      <w:r>
+      <w:r>
+        <w:rPr>
+          <w:lang w:val="en_US" w:bidi="en_US"/>
+        </w:rPr>
+      </w:r>
+      <w:r>
+        <w:rPr>
+          <w:lang w:val="en_US" w:bidi="en_US"/>
+        </w:rPr>
         <w:t>Paul refers to an overseer as being like a shepherd who takes care of the believers in a local church, who are his “flock.”</w:t>
       </w:r>
     </w:p>
@@ -2488,8 +4132,15 @@
         <w:spacing w:line="240" w:lineRule="auto"/>
         <w:ind w:left="720"/>
       </w:pPr>
-      <w:r/>
-      <w:r>
+      <w:r>
+        <w:rPr>
+          <w:lang w:val="en_US" w:bidi="en_US"/>
+        </w:rPr>
+      </w:r>
+      <w:r>
+        <w:rPr>
+          <w:lang w:val="en_US" w:bidi="en_US"/>
+        </w:rPr>
         <w:t>The overseer, like a shepherd, keeps watch over the flock. He guards and protects the believers from false spiritual teaching and other evil influences.</w:t>
       </w:r>
     </w:p>
@@ -2499,8 +4150,15 @@
         <w:spacing w:line="240" w:lineRule="auto"/>
         <w:ind w:left="720"/>
       </w:pPr>
-      <w:r/>
-      <w:r>
+      <w:r>
+        <w:rPr>
+          <w:lang w:val="en_US" w:bidi="en_US"/>
+        </w:rPr>
+      </w:r>
+      <w:r>
+        <w:rPr>
+          <w:lang w:val="en_US" w:bidi="en_US"/>
+        </w:rPr>
         <w:t>In the New Testament, the terms “overseers,” “elders,” and “shepherds/pastors” are different ways of referring to the same spiritual leaders.</w:t>
       </w:r>
     </w:p>
@@ -2509,6 +4167,9 @@
         <w:pStyle w:val="Heading3"/>
       </w:pPr>
       <w:r>
+        <w:rPr>
+          <w:lang w:val="en_US" w:bidi="en_US"/>
+        </w:rPr>
         <w:t>Translation Suggestions</w:t>
       </w:r>
     </w:p>
@@ -2518,8 +4179,15 @@
         <w:spacing w:line="240" w:lineRule="auto"/>
         <w:ind w:left="720"/>
       </w:pPr>
-      <w:r/>
-      <w:r>
+      <w:r>
+        <w:rPr>
+          <w:lang w:val="en_US" w:bidi="en_US"/>
+        </w:rPr>
+      </w:r>
+      <w:r>
+        <w:rPr>
+          <w:lang w:val="en_US" w:bidi="en_US"/>
+        </w:rPr>
         <w:t>Other ways to translate this term could be “supervisor” or “caretaker” or “manager.”</w:t>
       </w:r>
     </w:p>
@@ -2529,38 +4197,77 @@
         <w:spacing w:line="240" w:lineRule="auto"/>
         <w:ind w:left="720"/>
       </w:pPr>
-      <w:r/>
-      <w:r>
+      <w:r>
+        <w:rPr>
+          <w:lang w:val="en_US" w:bidi="en_US"/>
+        </w:rPr>
+      </w:r>
+      <w:r>
+        <w:rPr>
+          <w:lang w:val="en_US" w:bidi="en_US"/>
+        </w:rPr>
         <w:t>When referring to a leader of a local group of God’s people, this term could be translated with a word or phrase that means “spiritual supervisor” or “someone who takes care of the spiritual needs of a group of believers” or “person who oversees the spiritual needs of the Church.”</w:t>
       </w:r>
     </w:p>
     <w:p>
-      <w:r/>
-      <w:r>
+      <w:pPr/>
+      <w:r>
+        <w:rPr>
+          <w:lang w:val="en_US" w:bidi="en_US"/>
+        </w:rPr>
+      </w:r>
+      <w:r>
+        <w:rPr>
+          <w:lang w:val="en_US" w:bidi="en_US"/>
+        </w:rPr>
         <w:t xml:space="preserve">(See also: </w:t>
       </w:r>
       <w:r>
+        <w:rPr>
+          <w:lang w:val="en_US" w:bidi="en_US"/>
+        </w:rPr>
         <w:t>church</w:t>
       </w:r>
       <w:r>
+        <w:rPr>
+          <w:lang w:val="en_US" w:bidi="en_US"/>
+        </w:rPr>
         <w:t xml:space="preserve">, </w:t>
       </w:r>
       <w:r>
+        <w:rPr>
+          <w:lang w:val="en_US" w:bidi="en_US"/>
+        </w:rPr>
         <w:t>elder</w:t>
       </w:r>
       <w:r>
+        <w:rPr>
+          <w:lang w:val="en_US" w:bidi="en_US"/>
+        </w:rPr>
         <w:t xml:space="preserve">, </w:t>
       </w:r>
       <w:r>
+        <w:rPr>
+          <w:lang w:val="en_US" w:bidi="en_US"/>
+        </w:rPr>
         <w:t>pastor</w:t>
       </w:r>
       <w:r>
+        <w:rPr>
+          <w:lang w:val="en_US" w:bidi="en_US"/>
+        </w:rPr>
         <w:t xml:space="preserve">, </w:t>
       </w:r>
       <w:r>
+        <w:rPr>
+          <w:lang w:val="en_US" w:bidi="en_US"/>
+        </w:rPr>
         <w:t>shepherd</w:t>
       </w:r>
       <w:r>
+        <w:rPr>
+          <w:lang w:val="en_US" w:bidi="en_US"/>
+        </w:rPr>
         <w:t>)</w:t>
       </w:r>
     </w:p>
@@ -2569,6 +4276,9 @@
         <w:pStyle w:val="Heading3"/>
       </w:pPr>
       <w:r>
+        <w:rPr>
+          <w:lang w:val="en_US" w:bidi="en_US"/>
+        </w:rPr>
         <w:t>Bible References:</w:t>
       </w:r>
     </w:p>
@@ -2578,9 +4288,16 @@
         <w:spacing w:line="240" w:lineRule="auto"/>
         <w:ind w:left="720"/>
       </w:pPr>
-      <w:r/>
+      <w:r>
+        <w:rPr>
+          <w:lang w:val="en_US" w:bidi="en_US"/>
+        </w:rPr>
+      </w:r>
       <w:hyperlink r:id="rId65">
         <w:r>
+          <w:rPr>
+            <w:lang w:val="en_US" w:bidi="en_US"/>
+          </w:rPr>
           <w:rPr>
             <w:color w:val="0000EE"/>
             <w:u w:val="single"/>
@@ -2595,9 +4312,16 @@
         <w:spacing w:line="240" w:lineRule="auto"/>
         <w:ind w:left="720"/>
       </w:pPr>
-      <w:r/>
+      <w:r>
+        <w:rPr>
+          <w:lang w:val="en_US" w:bidi="en_US"/>
+        </w:rPr>
+      </w:r>
       <w:hyperlink r:id="rId66">
         <w:r>
+          <w:rPr>
+            <w:lang w:val="en_US" w:bidi="en_US"/>
+          </w:rPr>
           <w:rPr>
             <w:color w:val="0000EE"/>
             <w:u w:val="single"/>
@@ -2612,9 +4336,16 @@
         <w:spacing w:line="240" w:lineRule="auto"/>
         <w:ind w:left="720"/>
       </w:pPr>
-      <w:r/>
+      <w:r>
+        <w:rPr>
+          <w:lang w:val="en_US" w:bidi="en_US"/>
+        </w:rPr>
+      </w:r>
       <w:hyperlink r:id="rId67">
         <w:r>
+          <w:rPr>
+            <w:lang w:val="en_US" w:bidi="en_US"/>
+          </w:rPr>
           <w:rPr>
             <w:color w:val="0000EE"/>
             <w:u w:val="single"/>
@@ -2629,9 +4360,16 @@
         <w:spacing w:line="240" w:lineRule="auto"/>
         <w:ind w:left="720"/>
       </w:pPr>
-      <w:r/>
+      <w:r>
+        <w:rPr>
+          <w:lang w:val="en_US" w:bidi="en_US"/>
+        </w:rPr>
+      </w:r>
       <w:hyperlink r:id="rId68">
         <w:r>
+          <w:rPr>
+            <w:lang w:val="en_US" w:bidi="en_US"/>
+          </w:rPr>
           <w:rPr>
             <w:color w:val="0000EE"/>
             <w:u w:val="single"/>
@@ -2646,9 +4384,16 @@
         <w:spacing w:line="240" w:lineRule="auto"/>
         <w:ind w:left="720"/>
       </w:pPr>
-      <w:r/>
+      <w:r>
+        <w:rPr>
+          <w:lang w:val="en_US" w:bidi="en_US"/>
+        </w:rPr>
+      </w:r>
       <w:hyperlink r:id="rId69">
         <w:r>
+          <w:rPr>
+            <w:lang w:val="en_US" w:bidi="en_US"/>
+          </w:rPr>
           <w:rPr>
             <w:color w:val="0000EE"/>
             <w:u w:val="single"/>
@@ -2662,6 +4407,9 @@
         <w:pStyle w:val="Heading3"/>
       </w:pPr>
       <w:r>
+        <w:rPr>
+          <w:lang w:val="en_US" w:bidi="en_US"/>
+        </w:rPr>
         <w:t>Word Data:</w:t>
       </w:r>
     </w:p>
@@ -2671,36 +4419,74 @@
         <w:spacing w:line="240" w:lineRule="auto"/>
         <w:ind w:left="720"/>
       </w:pPr>
-      <w:r/>
-      <w:r>
+      <w:r>
+        <w:rPr>
+          <w:lang w:val="en_US" w:bidi="en_US"/>
+        </w:rPr>
+      </w:r>
+      <w:r>
+        <w:rPr>
+          <w:lang w:val="en_US" w:bidi="en_US"/>
+        </w:rPr>
         <w:t>Strong’s: H5329, H6485, H6496, H7860, H8104, G19830, G19840, G19850</w:t>
       </w:r>
-      <w:r/>
-      <w:r/>
-    </w:p>
-    <w:p>
-      <w:r/>
+      <w:r>
+        <w:rPr>
+          <w:lang w:val="en_US" w:bidi="en_US"/>
+        </w:rPr>
+      </w:r>
+      <w:r>
+        <w:rPr>
+          <w:lang w:val="en_US" w:bidi="en_US"/>
+        </w:rPr>
+      </w:r>
+    </w:p>
+    <w:p>
+      <w:pPr/>
+      <w:r>
+        <w:rPr>
+          <w:lang w:val="en_US" w:bidi="en_US"/>
+        </w:rPr>
+      </w:r>
     </w:p>
     <w:p>
       <w:pPr>
         <w:pStyle w:val="Heading2"/>
       </w:pPr>
       <w:r>
+        <w:rPr>
+          <w:lang w:val="en_US" w:bidi="en_US"/>
+        </w:rPr>
         <w:t>Overtake</w:t>
       </w:r>
-      <w:r/>
+      <w:r>
+        <w:rPr>
+          <w:lang w:val="en_US" w:bidi="en_US"/>
+        </w:rPr>
+      </w:r>
     </w:p>
     <w:p>
       <w:pPr>
         <w:pStyle w:val="Heading3"/>
       </w:pPr>
       <w:r>
+        <w:rPr>
+          <w:lang w:val="en_US" w:bidi="en_US"/>
+        </w:rPr>
         <w:t>Definition:</w:t>
       </w:r>
     </w:p>
     <w:p>
-      <w:r/>
-      <w:r>
+      <w:pPr/>
+      <w:r>
+        <w:rPr>
+          <w:lang w:val="en_US" w:bidi="en_US"/>
+        </w:rPr>
+      </w:r>
+      <w:r>
+        <w:rPr>
+          <w:lang w:val="en_US" w:bidi="en_US"/>
+        </w:rPr>
         <w:t>The term “overtake” and “overtook” refer to gaining control over someone or something. It usually includes the idea of catching up to something after pursuing it.</w:t>
       </w:r>
     </w:p>
@@ -2710,8 +4496,15 @@
         <w:spacing w:line="240" w:lineRule="auto"/>
         <w:ind w:left="720"/>
       </w:pPr>
-      <w:r/>
-      <w:r>
+      <w:r>
+        <w:rPr>
+          <w:lang w:val="en_US" w:bidi="en_US"/>
+        </w:rPr>
+      </w:r>
+      <w:r>
+        <w:rPr>
+          <w:lang w:val="en_US" w:bidi="en_US"/>
+        </w:rPr>
         <w:t>When military troops “overtake” an enemy, it means they defeat that enemy in battle.</w:t>
       </w:r>
     </w:p>
@@ -2721,8 +4514,15 @@
         <w:spacing w:line="240" w:lineRule="auto"/>
         <w:ind w:left="720"/>
       </w:pPr>
-      <w:r/>
-      <w:r>
+      <w:r>
+        <w:rPr>
+          <w:lang w:val="en_US" w:bidi="en_US"/>
+        </w:rPr>
+      </w:r>
+      <w:r>
+        <w:rPr>
+          <w:lang w:val="en_US" w:bidi="en_US"/>
+        </w:rPr>
         <w:t>When a predator overtakes its prey, it means that it pursues and catches its prey.</w:t>
       </w:r>
     </w:p>
@@ -2732,8 +4532,15 @@
         <w:spacing w:line="240" w:lineRule="auto"/>
         <w:ind w:left="720"/>
       </w:pPr>
-      <w:r/>
-      <w:r>
+      <w:r>
+        <w:rPr>
+          <w:lang w:val="en_US" w:bidi="en_US"/>
+        </w:rPr>
+      </w:r>
+      <w:r>
+        <w:rPr>
+          <w:lang w:val="en_US" w:bidi="en_US"/>
+        </w:rPr>
         <w:t>If a curse “overtakes” someone, it means that whatever was said in that curse happens to the person</w:t>
       </w:r>
     </w:p>
@@ -2743,8 +4550,15 @@
         <w:spacing w:line="240" w:lineRule="auto"/>
         <w:ind w:left="720"/>
       </w:pPr>
-      <w:r/>
-      <w:r>
+      <w:r>
+        <w:rPr>
+          <w:lang w:val="en_US" w:bidi="en_US"/>
+        </w:rPr>
+      </w:r>
+      <w:r>
+        <w:rPr>
+          <w:lang w:val="en_US" w:bidi="en_US"/>
+        </w:rPr>
         <w:t>If blessings “overtake” people, it means that those people experience those blessings.</w:t>
       </w:r>
     </w:p>
@@ -2754,8 +4568,15 @@
         <w:spacing w:line="240" w:lineRule="auto"/>
         <w:ind w:left="720"/>
       </w:pPr>
-      <w:r/>
-      <w:r>
+      <w:r>
+        <w:rPr>
+          <w:lang w:val="en_US" w:bidi="en_US"/>
+        </w:rPr>
+      </w:r>
+      <w:r>
+        <w:rPr>
+          <w:lang w:val="en_US" w:bidi="en_US"/>
+        </w:rPr>
         <w:t>Depending on the context, “overtake” could be translated as “conquer” or “capture” or “defeat” or “catch up to” or “completely affect.”</w:t>
       </w:r>
     </w:p>
@@ -2765,8 +4586,15 @@
         <w:spacing w:line="240" w:lineRule="auto"/>
         <w:ind w:left="720"/>
       </w:pPr>
-      <w:r/>
-      <w:r>
+      <w:r>
+        <w:rPr>
+          <w:lang w:val="en_US" w:bidi="en_US"/>
+        </w:rPr>
+      </w:r>
+      <w:r>
+        <w:rPr>
+          <w:lang w:val="en_US" w:bidi="en_US"/>
+        </w:rPr>
         <w:t>The past action “overtook” can be translated as “caught up to” or “came alongside of” or “conquered” or “defeated” or “caused harm to.”</w:t>
       </w:r>
     </w:p>
@@ -2776,8 +4604,15 @@
         <w:spacing w:line="240" w:lineRule="auto"/>
         <w:ind w:left="720"/>
       </w:pPr>
-      <w:r/>
-      <w:r>
+      <w:r>
+        <w:rPr>
+          <w:lang w:val="en_US" w:bidi="en_US"/>
+        </w:rPr>
+      </w:r>
+      <w:r>
+        <w:rPr>
+          <w:lang w:val="en_US" w:bidi="en_US"/>
+        </w:rPr>
         <w:t>When used in a warning that darkness or punishment or terrors will overtake people because of their sin, it means that those people will experience these negative things if they don’t repent.</w:t>
       </w:r>
     </w:p>
@@ -2787,38 +4622,77 @@
         <w:spacing w:line="240" w:lineRule="auto"/>
         <w:ind w:left="720"/>
       </w:pPr>
-      <w:r/>
-      <w:r>
+      <w:r>
+        <w:rPr>
+          <w:lang w:val="en_US" w:bidi="en_US"/>
+        </w:rPr>
+      </w:r>
+      <w:r>
+        <w:rPr>
+          <w:lang w:val="en_US" w:bidi="en_US"/>
+        </w:rPr>
         <w:t>The phrase “My words have overtaken your fathers” means that the teachings that Yahweh gave to their ancestors will now cause the ancestors to receive punishment because they failed to obey those teachings.</w:t>
       </w:r>
     </w:p>
     <w:p>
-      <w:r/>
-      <w:r>
+      <w:pPr/>
+      <w:r>
+        <w:rPr>
+          <w:lang w:val="en_US" w:bidi="en_US"/>
+        </w:rPr>
+      </w:r>
+      <w:r>
+        <w:rPr>
+          <w:lang w:val="en_US" w:bidi="en_US"/>
+        </w:rPr>
         <w:t xml:space="preserve">(See also: </w:t>
       </w:r>
       <w:r>
+        <w:rPr>
+          <w:lang w:val="en_US" w:bidi="en_US"/>
+        </w:rPr>
         <w:t>bless</w:t>
       </w:r>
       <w:r>
+        <w:rPr>
+          <w:lang w:val="en_US" w:bidi="en_US"/>
+        </w:rPr>
         <w:t xml:space="preserve">, </w:t>
       </w:r>
       <w:r>
+        <w:rPr>
+          <w:lang w:val="en_US" w:bidi="en_US"/>
+        </w:rPr>
         <w:t>curse</w:t>
       </w:r>
       <w:r>
+        <w:rPr>
+          <w:lang w:val="en_US" w:bidi="en_US"/>
+        </w:rPr>
         <w:t xml:space="preserve">, </w:t>
       </w:r>
       <w:r>
+        <w:rPr>
+          <w:lang w:val="en_US" w:bidi="en_US"/>
+        </w:rPr>
         <w:t>prey</w:t>
       </w:r>
       <w:r>
+        <w:rPr>
+          <w:lang w:val="en_US" w:bidi="en_US"/>
+        </w:rPr>
         <w:t xml:space="preserve">, </w:t>
       </w:r>
       <w:r>
+        <w:rPr>
+          <w:lang w:val="en_US" w:bidi="en_US"/>
+        </w:rPr>
         <w:t>punish</w:t>
       </w:r>
       <w:r>
+        <w:rPr>
+          <w:lang w:val="en_US" w:bidi="en_US"/>
+        </w:rPr>
         <w:t>)</w:t>
       </w:r>
     </w:p>
@@ -2827,6 +4701,9 @@
         <w:pStyle w:val="Heading3"/>
       </w:pPr>
       <w:r>
+        <w:rPr>
+          <w:lang w:val="en_US" w:bidi="en_US"/>
+        </w:rPr>
         <w:t>Bible References:</w:t>
       </w:r>
     </w:p>
@@ -2836,9 +4713,16 @@
         <w:spacing w:line="240" w:lineRule="auto"/>
         <w:ind w:left="720"/>
       </w:pPr>
-      <w:r/>
+      <w:r>
+        <w:rPr>
+          <w:lang w:val="en_US" w:bidi="en_US"/>
+        </w:rPr>
+      </w:r>
       <w:hyperlink r:id="rId70">
         <w:r>
+          <w:rPr>
+            <w:lang w:val="en_US" w:bidi="en_US"/>
+          </w:rPr>
           <w:rPr>
             <w:color w:val="0000EE"/>
             <w:u w:val="single"/>
@@ -2853,9 +4737,16 @@
         <w:spacing w:line="240" w:lineRule="auto"/>
         <w:ind w:left="720"/>
       </w:pPr>
-      <w:r/>
+      <w:r>
+        <w:rPr>
+          <w:lang w:val="en_US" w:bidi="en_US"/>
+        </w:rPr>
+      </w:r>
       <w:hyperlink r:id="rId71">
         <w:r>
+          <w:rPr>
+            <w:lang w:val="en_US" w:bidi="en_US"/>
+          </w:rPr>
           <w:rPr>
             <w:color w:val="0000EE"/>
             <w:u w:val="single"/>
@@ -2869,6 +4760,9 @@
         <w:pStyle w:val="Heading3"/>
       </w:pPr>
       <w:r>
+        <w:rPr>
+          <w:lang w:val="en_US" w:bidi="en_US"/>
+        </w:rPr>
         <w:t>Word Data:</w:t>
       </w:r>
     </w:p>
@@ -2878,12 +4772,27 @@
         <w:spacing w:line="240" w:lineRule="auto"/>
         <w:ind w:left="720"/>
       </w:pPr>
-      <w:r/>
-      <w:r>
+      <w:r>
+        <w:rPr>
+          <w:lang w:val="en_US" w:bidi="en_US"/>
+        </w:rPr>
+      </w:r>
+      <w:r>
+        <w:rPr>
+          <w:lang w:val="en_US" w:bidi="en_US"/>
+        </w:rPr>
         <w:t>Strong’s: H0579, H0935, H1692, H4672, H5066, H5381, G26380, G29830</w:t>
       </w:r>
-      <w:r/>
-      <w:r/>
+      <w:r>
+        <w:rPr>
+          <w:lang w:val="en_US" w:bidi="en_US"/>
+        </w:rPr>
+      </w:r>
+      <w:r>
+        <w:rPr>
+          <w:lang w:val="en_US" w:bidi="en_US"/>
+        </w:rPr>
+      </w:r>
     </w:p>
     <w:sectPr>
       <w:footnotePr>
@@ -4785,7 +6694,7 @@
     <w:rPrDefault>
       <w:rPr>
         <w:rFonts w:ascii="Times New Roman" w:eastAsia="Times New Roman" w:hAnsi="Times New Roman" w:cs="Times New Roman"/>
-        <w:lang w:val="en-US" w:eastAsia="en-US" w:bidi="ar-SA"/>
+        <w:lang w:val="en_US" w:eastAsia="en-US" w:bidi="ar-SA"/>
       </w:rPr>
     </w:rPrDefault>
     <w:pPrDefault/>

--- a/eng/docx/016.content.docx
+++ b/eng/docx/016.content.docx
@@ -28,22 +28,6 @@
       </w:r>
     </w:p>
     <w:p>
-      <w:pPr>
-        <w:pStyle w:val="Heading2"/>
-      </w:pPr>
-      <w:r>
-        <w:rPr>
-          <w:lang w:val="en_US" w:bidi="en_US"/>
-        </w:rPr>
-        <w:t>License Information</w:t>
-      </w:r>
-      <w:r>
-        <w:rPr>
-          <w:lang w:val="en_US" w:bidi="en_US"/>
-        </w:rPr>
-      </w:r>
-    </w:p>
-    <w:p>
       <w:pPr/>
       <w:r>
         <w:rPr>
@@ -55,86 +39,37 @@
           <w:b/>
           <w:lang w:val="en_US" w:bidi="en_US"/>
         </w:rPr>
-        <w:t>Translation Words (unfoldingWord)</w:t>
-      </w:r>
-      <w:r>
-        <w:rPr>
-          <w:lang w:val="en_US" w:bidi="en_US"/>
-        </w:rPr>
-        <w:t xml:space="preserve"> is based on</w:t>
-      </w:r>
-      <w:r>
-        <w:rPr>
-          <w:lang w:val="en_US" w:bidi="en_US"/>
-        </w:rPr>
-        <w:t xml:space="preserve">: </w:t>
-      </w:r>
-      <w:r>
-        <w:rPr>
-          <w:lang w:val="en_US" w:bidi="en_US"/>
-        </w:rPr>
         <w:t>unfoldingWord® Translation Words</w:t>
       </w:r>
       <w:r>
         <w:rPr>
           <w:lang w:val="en_US" w:bidi="en_US"/>
         </w:rPr>
-        <w:t xml:space="preserve">, </w:t>
-      </w:r>
-      <w:hyperlink r:id="rId13">
-        <w:r>
-          <w:rPr>
-            <w:lang w:val="en_US" w:bidi="en_US"/>
-          </w:rPr>
-          <w:rPr>
-            <w:color w:val="0000EE"/>
-            <w:u w:val="single"/>
-          </w:rPr>
-          <w:t>unfoldingWord</w:t>
-        </w:r>
-      </w:hyperlink>
-      <w:r>
-        <w:rPr>
-          <w:lang w:val="en_US" w:bidi="en_US"/>
-        </w:rPr>
-        <w:t xml:space="preserve">, 2022, which is licensed under a </w:t>
-      </w:r>
-      <w:hyperlink r:id="rId14">
-        <w:r>
-          <w:rPr>
-            <w:lang w:val="en_US" w:bidi="en_US"/>
-          </w:rPr>
-          <w:rPr>
-            <w:color w:val="0000EE"/>
-            <w:u w:val="single"/>
-          </w:rPr>
-          <w:t>CC BY-SA 4.0 license</w:t>
-        </w:r>
-      </w:hyperlink>
-      <w:r>
-        <w:rPr>
-          <w:lang w:val="en_US" w:bidi="en_US"/>
-        </w:rPr>
-        <w:t>.</w:t>
-      </w:r>
-      <w:r>
-        <w:rPr>
-          <w:lang w:val="en_US" w:bidi="en_US"/>
-        </w:rPr>
-      </w:r>
-    </w:p>
-    <w:p>
-      <w:pPr/>
-      <w:r>
-        <w:rPr>
-          <w:lang w:val="en_US" w:bidi="en_US"/>
-        </w:rPr>
-      </w:r>
-      <w:r>
-        <w:rPr>
-          <w:lang w:val="en_US" w:bidi="en_US"/>
-        </w:rPr>
-        <w:t>This PDF version is provided under the same license.</w:t>
+        <w:t xml:space="preserve"> © 2022 unfoldingWord. Released under CC BY-SA 4.0 license. </w:t>
+      </w:r>
+      <w:r>
+        <w:rPr>
+          <w:lang w:val="en_US" w:bidi="en_US"/>
+        </w:rPr>
+        <w:t>unfoldingWord® Translation Words</w:t>
+      </w:r>
+      <w:r>
+        <w:rPr>
+          <w:lang w:val="en_US" w:bidi="en_US"/>
+        </w:rPr>
+        <w:t xml:space="preserve"> has been adapted in the following languages: Tok Pisin, Arabic (عربي), French (Français), Hindi (हिंदी), Indonesian (Bahasa Indonesia), Portuguese (Português), Russian (Русский), Spanish (Español), Swahili (Kiswahili), and Simplified Chinese (简体中文) from </w:t>
+      </w:r>
+      <w:r>
+        <w:rPr>
+          <w:lang w:val="en_US" w:bidi="en_US"/>
+        </w:rPr>
+        <w:t>unfoldingWord® Translation Words</w:t>
+      </w:r>
+      <w:r>
+        <w:rPr>
+          <w:lang w:val="en_US" w:bidi="en_US"/>
+        </w:rPr>
+        <w:t xml:space="preserve"> © 2022 unfoldingWord. Released under CC BY-SA 4.0 license by Mission Mutual</w:t>
       </w:r>
       <w:r>
         <w:rPr>
@@ -489,7 +424,7 @@
           <w:lang w:val="en_US" w:bidi="en_US"/>
         </w:rPr>
       </w:r>
-      <w:hyperlink r:id="rId15">
+      <w:hyperlink r:id="rId13">
         <w:r>
           <w:rPr>
             <w:lang w:val="en_US" w:bidi="en_US"/>
@@ -513,7 +448,7 @@
           <w:lang w:val="en_US" w:bidi="en_US"/>
         </w:rPr>
       </w:r>
-      <w:hyperlink r:id="rId16">
+      <w:hyperlink r:id="rId14">
         <w:r>
           <w:rPr>
             <w:lang w:val="en_US" w:bidi="en_US"/>
@@ -537,7 +472,7 @@
           <w:lang w:val="en_US" w:bidi="en_US"/>
         </w:rPr>
       </w:r>
-      <w:hyperlink r:id="rId17">
+      <w:hyperlink r:id="rId15">
         <w:r>
           <w:rPr>
             <w:lang w:val="en_US" w:bidi="en_US"/>
@@ -561,7 +496,7 @@
           <w:lang w:val="en_US" w:bidi="en_US"/>
         </w:rPr>
       </w:r>
-      <w:hyperlink r:id="rId18">
+      <w:hyperlink r:id="rId16">
         <w:r>
           <w:rPr>
             <w:lang w:val="en_US" w:bidi="en_US"/>
@@ -585,7 +520,7 @@
           <w:lang w:val="en_US" w:bidi="en_US"/>
         </w:rPr>
       </w:r>
-      <w:hyperlink r:id="rId19">
+      <w:hyperlink r:id="rId17">
         <w:r>
           <w:rPr>
             <w:lang w:val="en_US" w:bidi="en_US"/>
@@ -1021,7 +956,7 @@
           <w:lang w:val="en_US" w:bidi="en_US"/>
         </w:rPr>
       </w:r>
-      <w:hyperlink r:id="rId20">
+      <w:hyperlink r:id="rId18">
         <w:r>
           <w:rPr>
             <w:lang w:val="en_US" w:bidi="en_US"/>
@@ -1045,7 +980,7 @@
           <w:lang w:val="en_US" w:bidi="en_US"/>
         </w:rPr>
       </w:r>
-      <w:hyperlink r:id="rId21">
+      <w:hyperlink r:id="rId19">
         <w:r>
           <w:rPr>
             <w:lang w:val="en_US" w:bidi="en_US"/>
@@ -1069,7 +1004,7 @@
           <w:lang w:val="en_US" w:bidi="en_US"/>
         </w:rPr>
       </w:r>
-      <w:hyperlink r:id="rId22">
+      <w:hyperlink r:id="rId20">
         <w:r>
           <w:rPr>
             <w:lang w:val="en_US" w:bidi="en_US"/>
@@ -1093,7 +1028,7 @@
           <w:lang w:val="en_US" w:bidi="en_US"/>
         </w:rPr>
       </w:r>
-      <w:hyperlink r:id="rId23">
+      <w:hyperlink r:id="rId21">
         <w:r>
           <w:rPr>
             <w:lang w:val="en_US" w:bidi="en_US"/>
@@ -1117,7 +1052,7 @@
           <w:lang w:val="en_US" w:bidi="en_US"/>
         </w:rPr>
       </w:r>
-      <w:hyperlink r:id="rId24">
+      <w:hyperlink r:id="rId22">
         <w:r>
           <w:rPr>
             <w:lang w:val="en_US" w:bidi="en_US"/>
@@ -1141,7 +1076,7 @@
           <w:lang w:val="en_US" w:bidi="en_US"/>
         </w:rPr>
       </w:r>
-      <w:hyperlink r:id="rId25">
+      <w:hyperlink r:id="rId23">
         <w:r>
           <w:rPr>
             <w:lang w:val="en_US" w:bidi="en_US"/>
@@ -1165,7 +1100,7 @@
           <w:lang w:val="en_US" w:bidi="en_US"/>
         </w:rPr>
       </w:r>
-      <w:hyperlink r:id="rId26">
+      <w:hyperlink r:id="rId24">
         <w:r>
           <w:rPr>
             <w:lang w:val="en_US" w:bidi="en_US"/>
@@ -1189,7 +1124,7 @@
           <w:lang w:val="en_US" w:bidi="en_US"/>
         </w:rPr>
       </w:r>
-      <w:hyperlink r:id="rId27">
+      <w:hyperlink r:id="rId25">
         <w:r>
           <w:rPr>
             <w:lang w:val="en_US" w:bidi="en_US"/>
@@ -1213,7 +1148,7 @@
           <w:lang w:val="en_US" w:bidi="en_US"/>
         </w:rPr>
       </w:r>
-      <w:hyperlink r:id="rId28">
+      <w:hyperlink r:id="rId26">
         <w:r>
           <w:rPr>
             <w:lang w:val="en_US" w:bidi="en_US"/>
@@ -1237,7 +1172,7 @@
           <w:lang w:val="en_US" w:bidi="en_US"/>
         </w:rPr>
       </w:r>
-      <w:hyperlink r:id="rId29">
+      <w:hyperlink r:id="rId27">
         <w:r>
           <w:rPr>
             <w:lang w:val="en_US" w:bidi="en_US"/>
@@ -1261,7 +1196,7 @@
           <w:lang w:val="en_US" w:bidi="en_US"/>
         </w:rPr>
       </w:r>
-      <w:hyperlink r:id="rId30">
+      <w:hyperlink r:id="rId28">
         <w:r>
           <w:rPr>
             <w:lang w:val="en_US" w:bidi="en_US"/>
@@ -1285,7 +1220,7 @@
           <w:lang w:val="en_US" w:bidi="en_US"/>
         </w:rPr>
       </w:r>
-      <w:hyperlink r:id="rId31">
+      <w:hyperlink r:id="rId29">
         <w:r>
           <w:rPr>
             <w:lang w:val="en_US" w:bidi="en_US"/>
@@ -1309,7 +1244,7 @@
           <w:lang w:val="en_US" w:bidi="en_US"/>
         </w:rPr>
       </w:r>
-      <w:hyperlink r:id="rId32">
+      <w:hyperlink r:id="rId30">
         <w:r>
           <w:rPr>
             <w:lang w:val="en_US" w:bidi="en_US"/>
@@ -1333,7 +1268,7 @@
           <w:lang w:val="en_US" w:bidi="en_US"/>
         </w:rPr>
       </w:r>
-      <w:hyperlink r:id="rId33">
+      <w:hyperlink r:id="rId31">
         <w:r>
           <w:rPr>
             <w:lang w:val="en_US" w:bidi="en_US"/>
@@ -1357,7 +1292,7 @@
           <w:lang w:val="en_US" w:bidi="en_US"/>
         </w:rPr>
       </w:r>
-      <w:hyperlink r:id="rId34">
+      <w:hyperlink r:id="rId32">
         <w:r>
           <w:rPr>
             <w:lang w:val="en_US" w:bidi="en_US"/>
@@ -1381,7 +1316,7 @@
           <w:lang w:val="en_US" w:bidi="en_US"/>
         </w:rPr>
       </w:r>
-      <w:hyperlink r:id="rId35">
+      <w:hyperlink r:id="rId33">
         <w:r>
           <w:rPr>
             <w:lang w:val="en_US" w:bidi="en_US"/>
@@ -1778,7 +1713,7 @@
           <w:lang w:val="en_US" w:bidi="en_US"/>
         </w:rPr>
       </w:r>
-      <w:hyperlink r:id="rId36">
+      <w:hyperlink r:id="rId34">
         <w:r>
           <w:rPr>
             <w:lang w:val="en_US" w:bidi="en_US"/>
@@ -1802,7 +1737,7 @@
           <w:lang w:val="en_US" w:bidi="en_US"/>
         </w:rPr>
       </w:r>
-      <w:hyperlink r:id="rId37">
+      <w:hyperlink r:id="rId35">
         <w:r>
           <w:rPr>
             <w:lang w:val="en_US" w:bidi="en_US"/>
@@ -1826,7 +1761,7 @@
           <w:lang w:val="en_US" w:bidi="en_US"/>
         </w:rPr>
       </w:r>
-      <w:hyperlink r:id="rId38">
+      <w:hyperlink r:id="rId36">
         <w:r>
           <w:rPr>
             <w:lang w:val="en_US" w:bidi="en_US"/>
@@ -1850,7 +1785,7 @@
           <w:lang w:val="en_US" w:bidi="en_US"/>
         </w:rPr>
       </w:r>
-      <w:hyperlink r:id="rId39">
+      <w:hyperlink r:id="rId37">
         <w:r>
           <w:rPr>
             <w:lang w:val="en_US" w:bidi="en_US"/>
@@ -2234,7 +2169,7 @@
           <w:lang w:val="en_US" w:bidi="en_US"/>
         </w:rPr>
       </w:r>
-      <w:hyperlink r:id="rId40">
+      <w:hyperlink r:id="rId38">
         <w:r>
           <w:rPr>
             <w:lang w:val="en_US" w:bidi="en_US"/>
@@ -2258,7 +2193,7 @@
           <w:lang w:val="en_US" w:bidi="en_US"/>
         </w:rPr>
       </w:r>
-      <w:hyperlink r:id="rId41">
+      <w:hyperlink r:id="rId39">
         <w:r>
           <w:rPr>
             <w:lang w:val="en_US" w:bidi="en_US"/>
@@ -2282,7 +2217,7 @@
           <w:lang w:val="en_US" w:bidi="en_US"/>
         </w:rPr>
       </w:r>
-      <w:hyperlink r:id="rId42">
+      <w:hyperlink r:id="rId40">
         <w:r>
           <w:rPr>
             <w:lang w:val="en_US" w:bidi="en_US"/>
@@ -2306,7 +2241,7 @@
           <w:lang w:val="en_US" w:bidi="en_US"/>
         </w:rPr>
       </w:r>
-      <w:hyperlink r:id="rId43">
+      <w:hyperlink r:id="rId41">
         <w:r>
           <w:rPr>
             <w:lang w:val="en_US" w:bidi="en_US"/>
@@ -2330,7 +2265,7 @@
           <w:lang w:val="en_US" w:bidi="en_US"/>
         </w:rPr>
       </w:r>
-      <w:hyperlink r:id="rId44">
+      <w:hyperlink r:id="rId42">
         <w:r>
           <w:rPr>
             <w:lang w:val="en_US" w:bidi="en_US"/>
@@ -2354,7 +2289,7 @@
           <w:lang w:val="en_US" w:bidi="en_US"/>
         </w:rPr>
       </w:r>
-      <w:hyperlink r:id="rId45">
+      <w:hyperlink r:id="rId43">
         <w:r>
           <w:rPr>
             <w:lang w:val="en_US" w:bidi="en_US"/>
@@ -2599,7 +2534,7 @@
           <w:lang w:val="en_US" w:bidi="en_US"/>
         </w:rPr>
       </w:r>
-      <w:hyperlink r:id="rId46">
+      <w:hyperlink r:id="rId44">
         <w:r>
           <w:rPr>
             <w:lang w:val="en_US" w:bidi="en_US"/>
@@ -2623,7 +2558,7 @@
           <w:lang w:val="en_US" w:bidi="en_US"/>
         </w:rPr>
       </w:r>
-      <w:hyperlink r:id="rId47">
+      <w:hyperlink r:id="rId45">
         <w:r>
           <w:rPr>
             <w:lang w:val="en_US" w:bidi="en_US"/>
@@ -2647,7 +2582,7 @@
           <w:lang w:val="en_US" w:bidi="en_US"/>
         </w:rPr>
       </w:r>
-      <w:hyperlink r:id="rId48">
+      <w:hyperlink r:id="rId46">
         <w:r>
           <w:rPr>
             <w:lang w:val="en_US" w:bidi="en_US"/>
@@ -2671,7 +2606,7 @@
           <w:lang w:val="en_US" w:bidi="en_US"/>
         </w:rPr>
       </w:r>
-      <w:hyperlink r:id="rId49">
+      <w:hyperlink r:id="rId47">
         <w:r>
           <w:rPr>
             <w:lang w:val="en_US" w:bidi="en_US"/>
@@ -2695,7 +2630,7 @@
           <w:lang w:val="en_US" w:bidi="en_US"/>
         </w:rPr>
       </w:r>
-      <w:hyperlink r:id="rId50">
+      <w:hyperlink r:id="rId48">
         <w:r>
           <w:rPr>
             <w:lang w:val="en_US" w:bidi="en_US"/>
@@ -2719,7 +2654,7 @@
           <w:lang w:val="en_US" w:bidi="en_US"/>
         </w:rPr>
       </w:r>
-      <w:hyperlink r:id="rId51">
+      <w:hyperlink r:id="rId49">
         <w:r>
           <w:rPr>
             <w:lang w:val="en_US" w:bidi="en_US"/>
@@ -2743,7 +2678,7 @@
           <w:lang w:val="en_US" w:bidi="en_US"/>
         </w:rPr>
       </w:r>
-      <w:hyperlink r:id="rId52">
+      <w:hyperlink r:id="rId50">
         <w:r>
           <w:rPr>
             <w:lang w:val="en_US" w:bidi="en_US"/>
@@ -2996,7 +2931,7 @@
           <w:lang w:val="en_US" w:bidi="en_US"/>
         </w:rPr>
       </w:r>
-      <w:hyperlink r:id="rId53">
+      <w:hyperlink r:id="rId51">
         <w:r>
           <w:rPr>
             <w:lang w:val="en_US" w:bidi="en_US"/>
@@ -3247,7 +3182,7 @@
           <w:lang w:val="en_US" w:bidi="en_US"/>
         </w:rPr>
       </w:r>
-      <w:hyperlink r:id="rId54">
+      <w:hyperlink r:id="rId52">
         <w:r>
           <w:rPr>
             <w:lang w:val="en_US" w:bidi="en_US"/>
@@ -3271,7 +3206,7 @@
           <w:lang w:val="en_US" w:bidi="en_US"/>
         </w:rPr>
       </w:r>
-      <w:hyperlink r:id="rId55">
+      <w:hyperlink r:id="rId53">
         <w:r>
           <w:rPr>
             <w:lang w:val="en_US" w:bidi="en_US"/>
@@ -3552,7 +3487,7 @@
           <w:lang w:val="en_US" w:bidi="en_US"/>
         </w:rPr>
       </w:r>
-      <w:hyperlink r:id="rId56">
+      <w:hyperlink r:id="rId54">
         <w:r>
           <w:rPr>
             <w:lang w:val="en_US" w:bidi="en_US"/>
@@ -3576,7 +3511,7 @@
           <w:lang w:val="en_US" w:bidi="en_US"/>
         </w:rPr>
       </w:r>
-      <w:hyperlink r:id="rId57">
+      <w:hyperlink r:id="rId55">
         <w:r>
           <w:rPr>
             <w:lang w:val="en_US" w:bidi="en_US"/>
@@ -3600,7 +3535,7 @@
           <w:lang w:val="en_US" w:bidi="en_US"/>
         </w:rPr>
       </w:r>
-      <w:hyperlink r:id="rId58">
+      <w:hyperlink r:id="rId56">
         <w:r>
           <w:rPr>
             <w:lang w:val="en_US" w:bidi="en_US"/>
@@ -3624,7 +3559,7 @@
           <w:lang w:val="en_US" w:bidi="en_US"/>
         </w:rPr>
       </w:r>
-      <w:hyperlink r:id="rId59">
+      <w:hyperlink r:id="rId57">
         <w:r>
           <w:rPr>
             <w:lang w:val="en_US" w:bidi="en_US"/>
@@ -3648,7 +3583,7 @@
           <w:lang w:val="en_US" w:bidi="en_US"/>
         </w:rPr>
       </w:r>
-      <w:hyperlink r:id="rId60">
+      <w:hyperlink r:id="rId58">
         <w:r>
           <w:rPr>
             <w:lang w:val="en_US" w:bidi="en_US"/>
@@ -3899,7 +3834,7 @@
           <w:lang w:val="en_US" w:bidi="en_US"/>
         </w:rPr>
       </w:r>
-      <w:hyperlink r:id="rId61">
+      <w:hyperlink r:id="rId59">
         <w:r>
           <w:rPr>
             <w:lang w:val="en_US" w:bidi="en_US"/>
@@ -3923,7 +3858,7 @@
           <w:lang w:val="en_US" w:bidi="en_US"/>
         </w:rPr>
       </w:r>
-      <w:hyperlink r:id="rId62">
+      <w:hyperlink r:id="rId60">
         <w:r>
           <w:rPr>
             <w:lang w:val="en_US" w:bidi="en_US"/>
@@ -3947,7 +3882,7 @@
           <w:lang w:val="en_US" w:bidi="en_US"/>
         </w:rPr>
       </w:r>
-      <w:hyperlink r:id="rId63">
+      <w:hyperlink r:id="rId61">
         <w:r>
           <w:rPr>
             <w:lang w:val="en_US" w:bidi="en_US"/>
@@ -3971,7 +3906,7 @@
           <w:lang w:val="en_US" w:bidi="en_US"/>
         </w:rPr>
       </w:r>
-      <w:hyperlink r:id="rId64">
+      <w:hyperlink r:id="rId62">
         <w:r>
           <w:rPr>
             <w:lang w:val="en_US" w:bidi="en_US"/>
@@ -4293,7 +4228,7 @@
           <w:lang w:val="en_US" w:bidi="en_US"/>
         </w:rPr>
       </w:r>
-      <w:hyperlink r:id="rId65">
+      <w:hyperlink r:id="rId63">
         <w:r>
           <w:rPr>
             <w:lang w:val="en_US" w:bidi="en_US"/>
@@ -4317,7 +4252,7 @@
           <w:lang w:val="en_US" w:bidi="en_US"/>
         </w:rPr>
       </w:r>
-      <w:hyperlink r:id="rId66">
+      <w:hyperlink r:id="rId64">
         <w:r>
           <w:rPr>
             <w:lang w:val="en_US" w:bidi="en_US"/>
@@ -4341,7 +4276,7 @@
           <w:lang w:val="en_US" w:bidi="en_US"/>
         </w:rPr>
       </w:r>
-      <w:hyperlink r:id="rId67">
+      <w:hyperlink r:id="rId65">
         <w:r>
           <w:rPr>
             <w:lang w:val="en_US" w:bidi="en_US"/>
@@ -4365,7 +4300,7 @@
           <w:lang w:val="en_US" w:bidi="en_US"/>
         </w:rPr>
       </w:r>
-      <w:hyperlink r:id="rId68">
+      <w:hyperlink r:id="rId66">
         <w:r>
           <w:rPr>
             <w:lang w:val="en_US" w:bidi="en_US"/>
@@ -4389,7 +4324,7 @@
           <w:lang w:val="en_US" w:bidi="en_US"/>
         </w:rPr>
       </w:r>
-      <w:hyperlink r:id="rId69">
+      <w:hyperlink r:id="rId67">
         <w:r>
           <w:rPr>
             <w:lang w:val="en_US" w:bidi="en_US"/>
@@ -4718,7 +4653,7 @@
           <w:lang w:val="en_US" w:bidi="en_US"/>
         </w:rPr>
       </w:r>
-      <w:hyperlink r:id="rId70">
+      <w:hyperlink r:id="rId68">
         <w:r>
           <w:rPr>
             <w:lang w:val="en_US" w:bidi="en_US"/>
@@ -4742,7 +4677,7 @@
           <w:lang w:val="en_US" w:bidi="en_US"/>
         </w:rPr>
       </w:r>
-      <w:hyperlink r:id="rId71">
+      <w:hyperlink r:id="rId69">
         <w:r>
           <w:rPr>
             <w:lang w:val="en_US" w:bidi="en_US"/>

--- a/eng/docx/016.content.docx
+++ b/eng/docx/016.content.docx
@@ -141,13 +141,6 @@
         <w:rPr>
           <w:lang w:val="en_US" w:bidi="en_US"/>
         </w:rPr>
-      </w:r>
-      <w:r>
-        <w:rPr>
-          <w:i/>
-          <w:lang w:val="en_US" w:bidi="en_US"/>
-        </w:rPr>
-        <w:t>Oak, Oath, Obadiah, Og, Oil, Olive, Omri, On High, Ordain, Ordinance, Overseer, Overtake</w:t>
       </w:r>
       <w:r>
         <w:rPr>
